--- a/Flume/flume.docx
+++ b/Flume/flume.docx
@@ -14,12 +14,7 @@
       </w:r>
     </w:p>
     <w:p>
-      <w:pPr>
-        <w:rPr>
-          <w:rFonts w:hint="eastAsia"/>
-        </w:rPr>
-      </w:pPr>
-      <w:hyperlink r:id="rId5" w:history="1">
+      <w:hyperlink r:id="rId7" w:history="1">
         <w:r>
           <w:rPr>
             <w:rStyle w:val="a3"/>
@@ -49,340 +44,6 @@
             <wp:extent cx="5274310" cy="2015490"/>
             <wp:effectExtent l="0" t="0" r="2540" b="3810"/>
             <wp:docPr id="6" name="图片 6"/>
-            <wp:cNvGraphicFramePr>
-              <a:graphicFrameLocks xmlns:a="http://schemas.openxmlformats.org/drawingml/2006/main" noChangeAspect="1"/>
-            </wp:cNvGraphicFramePr>
-            <a:graphic xmlns:a="http://schemas.openxmlformats.org/drawingml/2006/main">
-              <a:graphicData uri="http://schemas.openxmlformats.org/drawingml/2006/picture">
-                <pic:pic xmlns:pic="http://schemas.openxmlformats.org/drawingml/2006/picture">
-                  <pic:nvPicPr>
-                    <pic:cNvPr id="1" name=""/>
-                    <pic:cNvPicPr/>
-                  </pic:nvPicPr>
-                  <pic:blipFill>
-                    <a:blip r:embed="rId6"/>
-                    <a:stretch>
-                      <a:fillRect/>
-                    </a:stretch>
-                  </pic:blipFill>
-                  <pic:spPr>
-                    <a:xfrm>
-                      <a:off x="0" y="0"/>
-                      <a:ext cx="5274310" cy="2015490"/>
-                    </a:xfrm>
-                    <a:prstGeom prst="rect">
-                      <a:avLst/>
-                    </a:prstGeom>
-                  </pic:spPr>
-                </pic:pic>
-              </a:graphicData>
-            </a:graphic>
-          </wp:inline>
-        </w:drawing>
-      </w:r>
-    </w:p>
-    <w:p>
-      <w:pPr>
-        <w:pStyle w:val="5"/>
-      </w:pPr>
-      <w:r>
-        <w:rPr>
-          <w:rFonts w:hint="eastAsia"/>
-        </w:rPr>
-        <w:t>Ag</w:t>
-      </w:r>
-      <w:r>
-        <w:t>en</w:t>
-      </w:r>
-      <w:r>
-        <w:rPr>
-          <w:rFonts w:hint="eastAsia"/>
-        </w:rPr>
-        <w:t>t</w:t>
-      </w:r>
-    </w:p>
-    <w:p>
-      <w:pPr>
-        <w:rPr>
-          <w:rFonts w:hint="eastAsia"/>
-        </w:rPr>
-      </w:pPr>
-      <w:r>
-        <w:rPr>
-          <w:noProof/>
-        </w:rPr>
-        <w:drawing>
-          <wp:inline distT="0" distB="0" distL="0" distR="0" wp14:anchorId="7BFD997F" wp14:editId="61F217BD">
-            <wp:extent cx="5274310" cy="683260"/>
-            <wp:effectExtent l="0" t="0" r="2540" b="2540"/>
-            <wp:docPr id="8" name="图片 8"/>
-            <wp:cNvGraphicFramePr>
-              <a:graphicFrameLocks xmlns:a="http://schemas.openxmlformats.org/drawingml/2006/main" noChangeAspect="1"/>
-            </wp:cNvGraphicFramePr>
-            <a:graphic xmlns:a="http://schemas.openxmlformats.org/drawingml/2006/main">
-              <a:graphicData uri="http://schemas.openxmlformats.org/drawingml/2006/picture">
-                <pic:pic xmlns:pic="http://schemas.openxmlformats.org/drawingml/2006/picture">
-                  <pic:nvPicPr>
-                    <pic:cNvPr id="1" name=""/>
-                    <pic:cNvPicPr/>
-                  </pic:nvPicPr>
-                  <pic:blipFill>
-                    <a:blip r:embed="rId7"/>
-                    <a:stretch>
-                      <a:fillRect/>
-                    </a:stretch>
-                  </pic:blipFill>
-                  <pic:spPr>
-                    <a:xfrm>
-                      <a:off x="0" y="0"/>
-                      <a:ext cx="5274310" cy="683260"/>
-                    </a:xfrm>
-                    <a:prstGeom prst="rect">
-                      <a:avLst/>
-                    </a:prstGeom>
-                  </pic:spPr>
-                </pic:pic>
-              </a:graphicData>
-            </a:graphic>
-          </wp:inline>
-        </w:drawing>
-      </w:r>
-    </w:p>
-    <w:p>
-      <w:pPr>
-        <w:pStyle w:val="5"/>
-      </w:pPr>
-      <w:r>
-        <w:rPr>
-          <w:rFonts w:hint="eastAsia"/>
-        </w:rPr>
-        <w:t>Source</w:t>
-      </w:r>
-    </w:p>
-    <w:p>
-      <w:r>
-        <w:rPr>
-          <w:rFonts w:hint="eastAsia"/>
-        </w:rPr>
-        <w:t>Source读取数据。</w:t>
-      </w:r>
-    </w:p>
-    <w:p>
-      <w:r>
-        <w:rPr>
-          <w:rFonts w:hint="eastAsia"/>
-        </w:rPr>
-        <w:t>数据源：日志文件、网络端口等</w:t>
-      </w:r>
-    </w:p>
-    <w:p>
-      <w:pPr>
-        <w:rPr>
-          <w:rFonts w:hint="eastAsia"/>
-        </w:rPr>
-      </w:pPr>
-      <w:r>
-        <w:rPr>
-          <w:rFonts w:hint="eastAsia"/>
-        </w:rPr>
-        <w:t>用户需要根据自己的数据源类型，选择合适的Sou</w:t>
-      </w:r>
-      <w:r>
-        <w:t>rce</w:t>
-      </w:r>
-      <w:r>
-        <w:rPr>
-          <w:rFonts w:hint="eastAsia"/>
-        </w:rPr>
-        <w:t>对象。</w:t>
-      </w:r>
-    </w:p>
-    <w:p>
-      <w:pPr>
-        <w:pStyle w:val="5"/>
-      </w:pPr>
-      <w:r>
-        <w:rPr>
-          <w:rFonts w:hint="eastAsia"/>
-        </w:rPr>
-        <w:t>Channel</w:t>
-      </w:r>
-    </w:p>
-    <w:p>
-      <w:r>
-        <w:rPr>
-          <w:rFonts w:hint="eastAsia"/>
-        </w:rPr>
-        <w:t>托管E</w:t>
-      </w:r>
-      <w:r>
-        <w:t>vent</w:t>
-      </w:r>
-      <w:r>
-        <w:rPr>
-          <w:rFonts w:hint="eastAsia"/>
-        </w:rPr>
-        <w:t>，Source读数据到</w:t>
-      </w:r>
-      <w:r>
-        <w:rPr>
-          <w:rFonts w:hint="eastAsia"/>
-        </w:rPr>
-        <w:t>Channel</w:t>
-      </w:r>
-      <w:r>
-        <w:rPr>
-          <w:rFonts w:hint="eastAsia"/>
-        </w:rPr>
-        <w:t>和Sink从</w:t>
-      </w:r>
-      <w:r>
-        <w:rPr>
-          <w:rFonts w:hint="eastAsia"/>
-        </w:rPr>
-        <w:t>Channel</w:t>
-      </w:r>
-      <w:r>
-        <w:rPr>
-          <w:rFonts w:hint="eastAsia"/>
-        </w:rPr>
-        <w:t>取数据可以按照自己的速率来。</w:t>
-      </w:r>
-    </w:p>
-    <w:p>
-      <w:pPr>
-        <w:rPr>
-          <w:rFonts w:hint="eastAsia"/>
-        </w:rPr>
-      </w:pPr>
-      <w:r>
-        <w:rPr>
-          <w:rFonts w:hint="eastAsia"/>
-        </w:rPr>
-        <w:t>有M</w:t>
-      </w:r>
-      <w:r>
-        <w:t xml:space="preserve">emory </w:t>
-      </w:r>
-      <w:r>
-        <w:t>Channel</w:t>
-      </w:r>
-      <w:r>
-        <w:t xml:space="preserve">(Event </w:t>
-      </w:r>
-      <w:r>
-        <w:rPr>
-          <w:rFonts w:hint="eastAsia"/>
-        </w:rPr>
-        <w:t>存内存，有</w:t>
-      </w:r>
-      <w:r>
-        <w:rPr>
-          <w:rFonts w:hint="eastAsia"/>
-        </w:rPr>
-        <w:t>丢数据</w:t>
-      </w:r>
-      <w:r>
-        <w:rPr>
-          <w:rFonts w:hint="eastAsia"/>
-        </w:rPr>
-        <w:t>的风险</w:t>
-      </w:r>
-      <w:r>
-        <w:rPr>
-          <w:rFonts w:hint="eastAsia"/>
-        </w:rPr>
-        <w:t>，处理效率高</w:t>
-      </w:r>
-      <w:r>
-        <w:t>)</w:t>
-      </w:r>
-      <w:r>
-        <w:rPr>
-          <w:rFonts w:hint="eastAsia"/>
-        </w:rPr>
-        <w:t>和File</w:t>
-      </w:r>
-      <w:r>
-        <w:t xml:space="preserve"> </w:t>
-      </w:r>
-      <w:r>
-        <w:t>Channel</w:t>
-      </w:r>
-      <w:r>
-        <w:t>(</w:t>
-      </w:r>
-      <w:r>
-        <w:rPr>
-          <w:rFonts w:hint="eastAsia"/>
-        </w:rPr>
-        <w:t>存磁盘</w:t>
-      </w:r>
-      <w:r>
-        <w:t>)</w:t>
-      </w:r>
-    </w:p>
-    <w:p>
-      <w:pPr>
-        <w:pStyle w:val="5"/>
-      </w:pPr>
-      <w:r>
-        <w:rPr>
-          <w:rFonts w:hint="eastAsia"/>
-        </w:rPr>
-        <w:lastRenderedPageBreak/>
-        <w:t>E</w:t>
-      </w:r>
-      <w:r>
-        <w:t>vent</w:t>
-      </w:r>
-    </w:p>
-    <w:p>
-      <w:proofErr w:type="spellStart"/>
-      <w:r>
-        <w:rPr>
-          <w:rFonts w:hint="eastAsia"/>
-        </w:rPr>
-        <w:t>Hea</w:t>
-      </w:r>
-      <w:r>
-        <w:t>der:k-v</w:t>
-      </w:r>
-      <w:proofErr w:type="spellEnd"/>
-      <w:r>
-        <w:rPr>
-          <w:rFonts w:hint="eastAsia"/>
-        </w:rPr>
-        <w:t>属性说明</w:t>
-      </w:r>
-    </w:p>
-    <w:p>
-      <w:r>
-        <w:rPr>
-          <w:rFonts w:hint="eastAsia"/>
-        </w:rPr>
-        <w:t>B</w:t>
-      </w:r>
-      <w:r>
-        <w:t>ody:</w:t>
-      </w:r>
-      <w:r>
-        <w:rPr>
-          <w:rFonts w:hint="eastAsia"/>
-        </w:rPr>
-        <w:t>数据</w:t>
-      </w:r>
-    </w:p>
-    <w:p>
-      <w:r>
-        <w:rPr>
-          <w:noProof/>
-        </w:rPr>
-        <w:drawing>
-          <wp:inline distT="0" distB="0" distL="0" distR="0" wp14:anchorId="27C69994" wp14:editId="515C6C49">
-            <wp:extent cx="5274310" cy="622935"/>
-            <wp:effectExtent l="0" t="0" r="2540" b="5715"/>
-            <wp:docPr id="9" name="图片 9"/>
             <wp:cNvGraphicFramePr>
               <a:graphicFrameLocks xmlns:a="http://schemas.openxmlformats.org/drawingml/2006/main" noChangeAspect="1"/>
             </wp:cNvGraphicFramePr>
@@ -402,7 +63,7 @@
                   <pic:spPr>
                     <a:xfrm>
                       <a:off x="0" y="0"/>
-                      <a:ext cx="5274310" cy="622935"/>
+                      <a:ext cx="5274310" cy="2015490"/>
                     </a:xfrm>
                     <a:prstGeom prst="rect">
                       <a:avLst/>
@@ -416,15 +77,35 @@
       </w:r>
     </w:p>
     <w:p>
+      <w:pPr>
+        <w:pStyle w:val="5"/>
+      </w:pPr>
+      <w:r>
+        <w:rPr>
+          <w:rFonts w:hint="eastAsia"/>
+        </w:rPr>
+        <w:t>Ag</w:t>
+      </w:r>
+      <w:r>
+        <w:t>en</w:t>
+      </w:r>
+      <w:r>
+        <w:rPr>
+          <w:rFonts w:hint="eastAsia"/>
+        </w:rPr>
+        <w:t>t</w:t>
+      </w:r>
+    </w:p>
+    <w:p>
       <w:r>
         <w:rPr>
           <w:noProof/>
         </w:rPr>
         <w:drawing>
-          <wp:inline distT="0" distB="0" distL="0" distR="0" wp14:anchorId="2B04F2C7" wp14:editId="0800BBC7">
-            <wp:extent cx="5274310" cy="570230"/>
-            <wp:effectExtent l="0" t="0" r="2540" b="1270"/>
-            <wp:docPr id="10" name="图片 10"/>
+          <wp:inline distT="0" distB="0" distL="0" distR="0" wp14:anchorId="7BFD997F" wp14:editId="61F217BD">
+            <wp:extent cx="5274310" cy="683260"/>
+            <wp:effectExtent l="0" t="0" r="2540" b="2540"/>
+            <wp:docPr id="8" name="图片 8"/>
             <wp:cNvGraphicFramePr>
               <a:graphicFrameLocks xmlns:a="http://schemas.openxmlformats.org/drawingml/2006/main" noChangeAspect="1"/>
             </wp:cNvGraphicFramePr>
@@ -444,7 +125,7 @@
                   <pic:spPr>
                     <a:xfrm>
                       <a:off x="0" y="0"/>
-                      <a:ext cx="5274310" cy="570230"/>
+                      <a:ext cx="5274310" cy="683260"/>
                     </a:xfrm>
                     <a:prstGeom prst="rect">
                       <a:avLst/>
@@ -459,10 +140,47 @@
     </w:p>
     <w:p>
       <w:pPr>
-        <w:rPr>
-          <w:rFonts w:hint="eastAsia"/>
-        </w:rPr>
+        <w:pStyle w:val="5"/>
       </w:pPr>
+      <w:r>
+        <w:rPr>
+          <w:rFonts w:hint="eastAsia"/>
+        </w:rPr>
+        <w:t>Source</w:t>
+      </w:r>
+    </w:p>
+    <w:p>
+      <w:r>
+        <w:rPr>
+          <w:rFonts w:hint="eastAsia"/>
+        </w:rPr>
+        <w:t>Source读取数据。</w:t>
+      </w:r>
+    </w:p>
+    <w:p>
+      <w:r>
+        <w:rPr>
+          <w:rFonts w:hint="eastAsia"/>
+        </w:rPr>
+        <w:t>数据源：日志文件、网络端口等</w:t>
+      </w:r>
+    </w:p>
+    <w:p>
+      <w:r>
+        <w:rPr>
+          <w:rFonts w:hint="eastAsia"/>
+        </w:rPr>
+        <w:t>用户需要根据自己的数据源类型，选择合适的Sou</w:t>
+      </w:r>
+      <w:r>
+        <w:t>rce</w:t>
+      </w:r>
+      <w:r>
+        <w:rPr>
+          <w:rFonts w:hint="eastAsia"/>
+        </w:rPr>
+        <w:t>对象。</w:t>
+      </w:r>
     </w:p>
     <w:p>
       <w:pPr>
@@ -472,7 +190,7 @@
         <w:rPr>
           <w:rFonts w:hint="eastAsia"/>
         </w:rPr>
-        <w:t>Sink</w:t>
+        <w:t>Channel</w:t>
       </w:r>
     </w:p>
     <w:p>
@@ -480,7 +198,108 @@
         <w:rPr>
           <w:rFonts w:hint="eastAsia"/>
         </w:rPr>
-        <w:t>用户需要根据自己数据存储目的地类型选择合适的Sink对象。</w:t>
+        <w:t>托管E</w:t>
+      </w:r>
+      <w:r>
+        <w:t>vent</w:t>
+      </w:r>
+      <w:r>
+        <w:rPr>
+          <w:rFonts w:hint="eastAsia"/>
+        </w:rPr>
+        <w:t>，Source读数据到</w:t>
+      </w:r>
+      <w:r>
+        <w:rPr>
+          <w:rFonts w:hint="eastAsia"/>
+        </w:rPr>
+        <w:t>Channel</w:t>
+      </w:r>
+      <w:r>
+        <w:rPr>
+          <w:rFonts w:hint="eastAsia"/>
+        </w:rPr>
+        <w:t>和Sink从</w:t>
+      </w:r>
+      <w:r>
+        <w:rPr>
+          <w:rFonts w:hint="eastAsia"/>
+        </w:rPr>
+        <w:t>Channel</w:t>
+      </w:r>
+      <w:r>
+        <w:rPr>
+          <w:rFonts w:hint="eastAsia"/>
+        </w:rPr>
+        <w:t>取数据可以按照自己的速率来。</w:t>
+      </w:r>
+    </w:p>
+    <w:p>
+      <w:r>
+        <w:rPr>
+          <w:rFonts w:hint="eastAsia"/>
+        </w:rPr>
+        <w:t>有M</w:t>
+      </w:r>
+      <w:r>
+        <w:t xml:space="preserve">emory </w:t>
+      </w:r>
+      <w:r>
+        <w:t>Channel</w:t>
+      </w:r>
+      <w:r>
+        <w:t xml:space="preserve">(Event </w:t>
+      </w:r>
+      <w:r>
+        <w:rPr>
+          <w:rFonts w:hint="eastAsia"/>
+        </w:rPr>
+        <w:t>存内存，有</w:t>
+      </w:r>
+      <w:r>
+        <w:rPr>
+          <w:rFonts w:hint="eastAsia"/>
+        </w:rPr>
+        <w:t>丢数据</w:t>
+      </w:r>
+      <w:r>
+        <w:rPr>
+          <w:rFonts w:hint="eastAsia"/>
+        </w:rPr>
+        <w:t>的风险</w:t>
+      </w:r>
+      <w:r>
+        <w:rPr>
+          <w:rFonts w:hint="eastAsia"/>
+        </w:rPr>
+        <w:t>，处理效率高</w:t>
+      </w:r>
+      <w:r>
+        <w:t>)</w:t>
+      </w:r>
+      <w:r>
+        <w:rPr>
+          <w:rFonts w:hint="eastAsia"/>
+        </w:rPr>
+        <w:t>和File</w:t>
+      </w:r>
+      <w:r>
+        <w:t xml:space="preserve"> </w:t>
+      </w:r>
+      <w:r>
+        <w:t>Channel</w:t>
+      </w:r>
+      <w:r>
+        <w:t>(</w:t>
+      </w:r>
+      <w:r>
+        <w:rPr>
+          <w:rFonts w:hint="eastAsia"/>
+        </w:rPr>
+        <w:t>存磁盘</w:t>
+      </w:r>
+      <w:r>
+        <w:t>)</w:t>
       </w:r>
     </w:p>
     <w:p>
@@ -491,74 +310,59 @@
         <w:rPr>
           <w:rFonts w:hint="eastAsia"/>
         </w:rPr>
-        <w:t>In</w:t>
-      </w:r>
-      <w:r>
-        <w:t xml:space="preserve">terceptors </w:t>
-      </w:r>
-      <w:r>
-        <w:rPr>
-          <w:rFonts w:hint="eastAsia"/>
-        </w:rPr>
-        <w:t>拦截器</w:t>
+        <w:lastRenderedPageBreak/>
+        <w:t>E</w:t>
+      </w:r>
+      <w:r>
+        <w:t>vent</w:t>
       </w:r>
     </w:p>
     <w:p>
-      <w:r>
-        <w:rPr>
-          <w:rFonts w:hint="eastAsia"/>
-        </w:rPr>
-        <w:t>对传输中的event进行拦截和处理。可以根据开发者设定修改甚至删除E</w:t>
-      </w:r>
-      <w:r>
-        <w:t>vent</w:t>
-      </w:r>
-      <w:r>
-        <w:rPr>
-          <w:rFonts w:hint="eastAsia"/>
-        </w:rPr>
-        <w:t>。</w:t>
-      </w:r>
-      <w:r>
-        <w:rPr>
-          <w:rFonts w:hint="eastAsia"/>
-        </w:rPr>
-        <w:t>Sour</w:t>
-      </w:r>
-      <w:r>
-        <w:t xml:space="preserve">ce </w:t>
-      </w:r>
-      <w:r>
-        <w:rPr>
-          <w:rFonts w:hint="eastAsia"/>
-        </w:rPr>
-        <w:t xml:space="preserve">到 </w:t>
-      </w:r>
-      <w:r>
-        <w:t>Channel</w:t>
-      </w:r>
-      <w:r>
-        <w:rPr>
-          <w:rFonts w:hint="eastAsia"/>
-        </w:rPr>
-        <w:t>之间进行拦截。</w:t>
+      <w:proofErr w:type="spellStart"/>
+      <w:r>
+        <w:rPr>
+          <w:rFonts w:hint="eastAsia"/>
+        </w:rPr>
+        <w:t>Hea</w:t>
+      </w:r>
+      <w:r>
+        <w:t>der:k-v</w:t>
+      </w:r>
+      <w:proofErr w:type="spellEnd"/>
+      <w:r>
+        <w:rPr>
+          <w:rFonts w:hint="eastAsia"/>
+        </w:rPr>
+        <w:t>属性说明</w:t>
       </w:r>
     </w:p>
     <w:p>
-      <w:pPr>
-        <w:rPr>
-          <w:rFonts w:hint="eastAsia"/>
-        </w:rPr>
-      </w:pPr>
+      <w:r>
+        <w:rPr>
+          <w:rFonts w:hint="eastAsia"/>
+        </w:rPr>
+        <w:t>B</w:t>
+      </w:r>
+      <w:r>
+        <w:t>ody:</w:t>
+      </w:r>
+      <w:r>
+        <w:rPr>
+          <w:rFonts w:hint="eastAsia"/>
+        </w:rPr>
+        <w:t>数据</w:t>
+      </w:r>
+    </w:p>
+    <w:p>
       <w:r>
         <w:rPr>
           <w:noProof/>
         </w:rPr>
         <w:drawing>
-          <wp:inline distT="0" distB="0" distL="0" distR="0" wp14:anchorId="70BBAC1C" wp14:editId="74B6C2DE">
-            <wp:extent cx="5274310" cy="915670"/>
-            <wp:effectExtent l="0" t="0" r="2540" b="0"/>
-            <wp:docPr id="2" name="图片 2"/>
+          <wp:inline distT="0" distB="0" distL="0" distR="0" wp14:anchorId="27C69994" wp14:editId="515C6C49">
+            <wp:extent cx="5274310" cy="622935"/>
+            <wp:effectExtent l="0" t="0" r="2540" b="5715"/>
+            <wp:docPr id="9" name="图片 9"/>
             <wp:cNvGraphicFramePr>
               <a:graphicFrameLocks xmlns:a="http://schemas.openxmlformats.org/drawingml/2006/main" noChangeAspect="1"/>
             </wp:cNvGraphicFramePr>
@@ -578,7 +382,7 @@
                   <pic:spPr>
                     <a:xfrm>
                       <a:off x="0" y="0"/>
-                      <a:ext cx="5274310" cy="915670"/>
+                      <a:ext cx="5274310" cy="622935"/>
                     </a:xfrm>
                     <a:prstGeom prst="rect">
                       <a:avLst/>
@@ -592,69 +396,15 @@
       </w:r>
     </w:p>
     <w:p>
-      <w:pPr>
-        <w:pStyle w:val="5"/>
-      </w:pPr>
-      <w:r>
-        <w:rPr>
-          <w:rFonts w:hint="eastAsia"/>
-        </w:rPr>
-        <w:t>C</w:t>
-      </w:r>
-      <w:r>
-        <w:t>hannel S</w:t>
-      </w:r>
-      <w:r>
-        <w:rPr>
-          <w:rFonts w:hint="eastAsia"/>
-        </w:rPr>
-        <w:t>elect</w:t>
-      </w:r>
-      <w:r>
-        <w:t>ors</w:t>
-      </w:r>
-    </w:p>
-    <w:p>
-      <w:pPr>
-        <w:rPr>
-          <w:rFonts w:hint="eastAsia"/>
-        </w:rPr>
-      </w:pPr>
-      <w:r>
-        <w:rPr>
-          <w:rFonts w:hint="eastAsia"/>
-        </w:rPr>
-        <w:t>当一个source对接多个channel时，由C</w:t>
-      </w:r>
-      <w:r>
-        <w:t>hannel S</w:t>
-      </w:r>
-      <w:r>
-        <w:rPr>
-          <w:rFonts w:hint="eastAsia"/>
-        </w:rPr>
-        <w:t>ele</w:t>
-      </w:r>
-      <w:r>
-        <w:t>ctors</w:t>
-      </w:r>
-      <w:r>
-        <w:rPr>
-          <w:rFonts w:hint="eastAsia"/>
-        </w:rPr>
-        <w:t>选取channel将event存入。</w:t>
-      </w:r>
-    </w:p>
-    <w:p>
       <w:r>
         <w:rPr>
           <w:noProof/>
         </w:rPr>
         <w:drawing>
-          <wp:inline distT="0" distB="0" distL="0" distR="0" wp14:anchorId="50895D37" wp14:editId="3DD0B305">
-            <wp:extent cx="5274310" cy="840740"/>
-            <wp:effectExtent l="0" t="0" r="2540" b="0"/>
-            <wp:docPr id="1" name="图片 1"/>
+          <wp:inline distT="0" distB="0" distL="0" distR="0" wp14:anchorId="2B04F2C7" wp14:editId="0800BBC7">
+            <wp:extent cx="5274310" cy="570230"/>
+            <wp:effectExtent l="0" t="0" r="2540" b="1270"/>
+            <wp:docPr id="10" name="图片 10"/>
             <wp:cNvGraphicFramePr>
               <a:graphicFrameLocks xmlns:a="http://schemas.openxmlformats.org/drawingml/2006/main" noChangeAspect="1"/>
             </wp:cNvGraphicFramePr>
@@ -674,7 +424,7 @@
                   <pic:spPr>
                     <a:xfrm>
                       <a:off x="0" y="0"/>
-                      <a:ext cx="5274310" cy="840740"/>
+                      <a:ext cx="5274310" cy="570230"/>
                     </a:xfrm>
                     <a:prstGeom prst="rect">
                       <a:avLst/>
@@ -687,6 +437,7 @@
         </w:drawing>
       </w:r>
     </w:p>
+    <w:p/>
     <w:p>
       <w:pPr>
         <w:pStyle w:val="5"/>
@@ -695,10 +446,7 @@
         <w:rPr>
           <w:rFonts w:hint="eastAsia"/>
         </w:rPr>
-        <w:t>S</w:t>
-      </w:r>
-      <w:r>
-        <w:t>ink Processors</w:t>
+        <w:t>Sink</w:t>
       </w:r>
     </w:p>
     <w:p>
@@ -706,99 +454,80 @@
         <w:rPr>
           <w:rFonts w:hint="eastAsia"/>
         </w:rPr>
-        <w:t>多个Sink从一个</w:t>
-      </w:r>
-      <w:r>
-        <w:t>C</w:t>
-      </w:r>
-      <w:r>
-        <w:rPr>
-          <w:rFonts w:hint="eastAsia"/>
-        </w:rPr>
-        <w:t>hanne</w:t>
-      </w:r>
-      <w:r>
-        <w:t>l</w:t>
-      </w:r>
-      <w:r>
-        <w:rPr>
-          <w:rFonts w:hint="eastAsia"/>
-        </w:rPr>
-        <w:t>取数据，</w:t>
-      </w:r>
-      <w:r>
-        <w:rPr>
-          <w:rFonts w:hint="eastAsia"/>
-        </w:rPr>
-        <w:t>为了保证数据的顺序，由</w:t>
-      </w:r>
-      <w:r>
-        <w:rPr>
-          <w:rFonts w:hint="eastAsia"/>
-        </w:rPr>
-        <w:t>Sink</w:t>
-      </w:r>
-      <w:r>
-        <w:t xml:space="preserve"> </w:t>
-      </w:r>
-      <w:proofErr w:type="spellStart"/>
-      <w:r>
-        <w:t>P</w:t>
-      </w:r>
-      <w:r>
-        <w:rPr>
-          <w:rFonts w:hint="eastAsia"/>
-        </w:rPr>
-        <w:t>roc</w:t>
-      </w:r>
-      <w:r>
-        <w:t>cessor</w:t>
-      </w:r>
-      <w:r>
-        <w:rPr>
-          <w:rFonts w:hint="eastAsia"/>
-        </w:rPr>
-        <w:t>s</w:t>
-      </w:r>
-      <w:proofErr w:type="spellEnd"/>
-      <w:r>
-        <w:rPr>
-          <w:rFonts w:hint="eastAsia"/>
-        </w:rPr>
-        <w:t>来挑选一个sink</w:t>
-      </w:r>
-      <w:r>
-        <w:t>,</w:t>
-      </w:r>
-      <w:r>
-        <w:rPr>
-          <w:rFonts w:hint="eastAsia"/>
-        </w:rPr>
-        <w:t>由这个sink干活</w:t>
-      </w:r>
-      <w:r>
-        <w:rPr>
-          <w:rFonts w:hint="eastAsia"/>
-        </w:rPr>
-        <w:t>。</w:t>
+        <w:t>用户需要根据自己数据存储目的地类型选择合适的Sink对象。</w:t>
       </w:r>
     </w:p>
     <w:p>
       <w:pPr>
-        <w:rPr>
-          <w:rFonts w:hint="eastAsia"/>
-        </w:rPr>
+        <w:pStyle w:val="5"/>
       </w:pPr>
       <w:r>
         <w:rPr>
+          <w:rFonts w:hint="eastAsia"/>
+        </w:rPr>
+        <w:t>In</w:t>
+      </w:r>
+      <w:r>
+        <w:t xml:space="preserve">terceptors </w:t>
+      </w:r>
+      <w:r>
+        <w:rPr>
+          <w:rFonts w:hint="eastAsia"/>
+        </w:rPr>
+        <w:t>拦截器</w:t>
+      </w:r>
+    </w:p>
+    <w:p>
+      <w:r>
+        <w:rPr>
+          <w:rFonts w:hint="eastAsia"/>
+        </w:rPr>
+        <w:t>对传输中的event进行拦截和处理。可以根据开发者设定修改甚至删除E</w:t>
+      </w:r>
+      <w:r>
+        <w:t>vent</w:t>
+      </w:r>
+      <w:r>
+        <w:rPr>
+          <w:rFonts w:hint="eastAsia"/>
+        </w:rPr>
+        <w:t>。</w:t>
+      </w:r>
+      <w:r>
+        <w:rPr>
+          <w:rFonts w:hint="eastAsia"/>
+        </w:rPr>
+        <w:t>Sour</w:t>
+      </w:r>
+      <w:r>
+        <w:t xml:space="preserve">ce </w:t>
+      </w:r>
+      <w:r>
+        <w:rPr>
+          <w:rFonts w:hint="eastAsia"/>
+        </w:rPr>
+        <w:t xml:space="preserve">到 </w:t>
+      </w:r>
+      <w:r>
+        <w:t>Channel</w:t>
+      </w:r>
+      <w:r>
+        <w:rPr>
+          <w:rFonts w:hint="eastAsia"/>
+        </w:rPr>
+        <w:t>之间进行拦截。</w:t>
+      </w:r>
+    </w:p>
+    <w:p>
+      <w:r>
+        <w:rPr>
           <w:noProof/>
         </w:rPr>
-        <w:lastRenderedPageBreak/>
         <w:drawing>
-          <wp:inline distT="0" distB="0" distL="0" distR="0" wp14:anchorId="5B99B816" wp14:editId="710C0229">
-            <wp:extent cx="5274310" cy="641985"/>
-            <wp:effectExtent l="0" t="0" r="2540" b="5715"/>
-            <wp:docPr id="5" name="图片 5"/>
+          <wp:inline distT="0" distB="0" distL="0" distR="0" wp14:anchorId="70BBAC1C" wp14:editId="74B6C2DE">
+            <wp:extent cx="5274310" cy="915670"/>
+            <wp:effectExtent l="0" t="0" r="2540" b="0"/>
+            <wp:docPr id="2" name="图片 2"/>
             <wp:cNvGraphicFramePr>
               <a:graphicFrameLocks xmlns:a="http://schemas.openxmlformats.org/drawingml/2006/main" noChangeAspect="1"/>
             </wp:cNvGraphicFramePr>
@@ -818,7 +547,7 @@
                   <pic:spPr>
                     <a:xfrm>
                       <a:off x="0" y="0"/>
-                      <a:ext cx="5274310" cy="641985"/>
+                      <a:ext cx="5274310" cy="915670"/>
                     </a:xfrm>
                     <a:prstGeom prst="rect">
                       <a:avLst/>
@@ -832,15 +561,64 @@
       </w:r>
     </w:p>
     <w:p>
+      <w:pPr>
+        <w:pStyle w:val="5"/>
+      </w:pPr>
+      <w:r>
+        <w:rPr>
+          <w:rFonts w:hint="eastAsia"/>
+        </w:rPr>
+        <w:t>C</w:t>
+      </w:r>
+      <w:r>
+        <w:t>hannel S</w:t>
+      </w:r>
+      <w:r>
+        <w:rPr>
+          <w:rFonts w:hint="eastAsia"/>
+        </w:rPr>
+        <w:t>elect</w:t>
+      </w:r>
+      <w:r>
+        <w:t>ors</w:t>
+      </w:r>
+    </w:p>
+    <w:p>
+      <w:r>
+        <w:rPr>
+          <w:rFonts w:hint="eastAsia"/>
+        </w:rPr>
+        <w:t>当一个source对接多个channel时，由C</w:t>
+      </w:r>
+      <w:r>
+        <w:t>hannel S</w:t>
+      </w:r>
+      <w:r>
+        <w:rPr>
+          <w:rFonts w:hint="eastAsia"/>
+        </w:rPr>
+        <w:t>ele</w:t>
+      </w:r>
+      <w:r>
+        <w:t>ctors</w:t>
+      </w:r>
+      <w:r>
+        <w:rPr>
+          <w:rFonts w:hint="eastAsia"/>
+        </w:rPr>
+        <w:t>选取channel将event存入。</w:t>
+      </w:r>
+    </w:p>
+    <w:p>
       <w:r>
         <w:rPr>
           <w:noProof/>
         </w:rPr>
         <w:drawing>
-          <wp:inline distT="0" distB="0" distL="0" distR="0" wp14:anchorId="72A036B7" wp14:editId="509D34A2">
-            <wp:extent cx="5274310" cy="2885440"/>
+          <wp:inline distT="0" distB="0" distL="0" distR="0" wp14:anchorId="50895D37" wp14:editId="3DD0B305">
+            <wp:extent cx="5274310" cy="840740"/>
             <wp:effectExtent l="0" t="0" r="2540" b="0"/>
-            <wp:docPr id="4" name="图片 4"/>
+            <wp:docPr id="1" name="图片 1"/>
             <wp:cNvGraphicFramePr>
               <a:graphicFrameLocks xmlns:a="http://schemas.openxmlformats.org/drawingml/2006/main" noChangeAspect="1"/>
             </wp:cNvGraphicFramePr>
@@ -860,6 +638,187 @@
                   <pic:spPr>
                     <a:xfrm>
                       <a:off x="0" y="0"/>
+                      <a:ext cx="5274310" cy="840740"/>
+                    </a:xfrm>
+                    <a:prstGeom prst="rect">
+                      <a:avLst/>
+                    </a:prstGeom>
+                  </pic:spPr>
+                </pic:pic>
+              </a:graphicData>
+            </a:graphic>
+          </wp:inline>
+        </w:drawing>
+      </w:r>
+    </w:p>
+    <w:p>
+      <w:pPr>
+        <w:pStyle w:val="5"/>
+      </w:pPr>
+      <w:r>
+        <w:rPr>
+          <w:rFonts w:hint="eastAsia"/>
+        </w:rPr>
+        <w:t>S</w:t>
+      </w:r>
+      <w:r>
+        <w:t>ink Processors</w:t>
+      </w:r>
+    </w:p>
+    <w:p>
+      <w:r>
+        <w:rPr>
+          <w:rFonts w:hint="eastAsia"/>
+        </w:rPr>
+        <w:t>多个Sink从一个</w:t>
+      </w:r>
+      <w:r>
+        <w:t>C</w:t>
+      </w:r>
+      <w:r>
+        <w:rPr>
+          <w:rFonts w:hint="eastAsia"/>
+        </w:rPr>
+        <w:t>hanne</w:t>
+      </w:r>
+      <w:r>
+        <w:t>l</w:t>
+      </w:r>
+      <w:r>
+        <w:rPr>
+          <w:rFonts w:hint="eastAsia"/>
+        </w:rPr>
+        <w:t>取数据，</w:t>
+      </w:r>
+      <w:r>
+        <w:rPr>
+          <w:rFonts w:hint="eastAsia"/>
+        </w:rPr>
+        <w:t>为了保证数据的顺序，由</w:t>
+      </w:r>
+      <w:r>
+        <w:rPr>
+          <w:rFonts w:hint="eastAsia"/>
+        </w:rPr>
+        <w:t>Sink</w:t>
+      </w:r>
+      <w:r>
+        <w:t xml:space="preserve"> </w:t>
+      </w:r>
+      <w:proofErr w:type="spellStart"/>
+      <w:r>
+        <w:t>P</w:t>
+      </w:r>
+      <w:r>
+        <w:rPr>
+          <w:rFonts w:hint="eastAsia"/>
+        </w:rPr>
+        <w:t>roc</w:t>
+      </w:r>
+      <w:r>
+        <w:t>cessor</w:t>
+      </w:r>
+      <w:r>
+        <w:rPr>
+          <w:rFonts w:hint="eastAsia"/>
+        </w:rPr>
+        <w:t>s</w:t>
+      </w:r>
+      <w:proofErr w:type="spellEnd"/>
+      <w:r>
+        <w:rPr>
+          <w:rFonts w:hint="eastAsia"/>
+        </w:rPr>
+        <w:t>来挑选一个sink</w:t>
+      </w:r>
+      <w:r>
+        <w:t>,</w:t>
+      </w:r>
+      <w:r>
+        <w:rPr>
+          <w:rFonts w:hint="eastAsia"/>
+        </w:rPr>
+        <w:t>由这个sink干活</w:t>
+      </w:r>
+      <w:r>
+        <w:rPr>
+          <w:rFonts w:hint="eastAsia"/>
+        </w:rPr>
+        <w:t>。</w:t>
+      </w:r>
+    </w:p>
+    <w:p>
+      <w:r>
+        <w:rPr>
+          <w:noProof/>
+        </w:rPr>
+        <w:lastRenderedPageBreak/>
+        <w:drawing>
+          <wp:inline distT="0" distB="0" distL="0" distR="0" wp14:anchorId="5B99B816" wp14:editId="710C0229">
+            <wp:extent cx="5274310" cy="641985"/>
+            <wp:effectExtent l="0" t="0" r="2540" b="5715"/>
+            <wp:docPr id="5" name="图片 5"/>
+            <wp:cNvGraphicFramePr>
+              <a:graphicFrameLocks xmlns:a="http://schemas.openxmlformats.org/drawingml/2006/main" noChangeAspect="1"/>
+            </wp:cNvGraphicFramePr>
+            <a:graphic xmlns:a="http://schemas.openxmlformats.org/drawingml/2006/main">
+              <a:graphicData uri="http://schemas.openxmlformats.org/drawingml/2006/picture">
+                <pic:pic xmlns:pic="http://schemas.openxmlformats.org/drawingml/2006/picture">
+                  <pic:nvPicPr>
+                    <pic:cNvPr id="1" name=""/>
+                    <pic:cNvPicPr/>
+                  </pic:nvPicPr>
+                  <pic:blipFill>
+                    <a:blip r:embed="rId14"/>
+                    <a:stretch>
+                      <a:fillRect/>
+                    </a:stretch>
+                  </pic:blipFill>
+                  <pic:spPr>
+                    <a:xfrm>
+                      <a:off x="0" y="0"/>
+                      <a:ext cx="5274310" cy="641985"/>
+                    </a:xfrm>
+                    <a:prstGeom prst="rect">
+                      <a:avLst/>
+                    </a:prstGeom>
+                  </pic:spPr>
+                </pic:pic>
+              </a:graphicData>
+            </a:graphic>
+          </wp:inline>
+        </w:drawing>
+      </w:r>
+    </w:p>
+    <w:p>
+      <w:r>
+        <w:rPr>
+          <w:noProof/>
+        </w:rPr>
+        <w:drawing>
+          <wp:inline distT="0" distB="0" distL="0" distR="0" wp14:anchorId="72A036B7" wp14:editId="509D34A2">
+            <wp:extent cx="5274310" cy="2885440"/>
+            <wp:effectExtent l="0" t="0" r="2540" b="0"/>
+            <wp:docPr id="4" name="图片 4"/>
+            <wp:cNvGraphicFramePr>
+              <a:graphicFrameLocks xmlns:a="http://schemas.openxmlformats.org/drawingml/2006/main" noChangeAspect="1"/>
+            </wp:cNvGraphicFramePr>
+            <a:graphic xmlns:a="http://schemas.openxmlformats.org/drawingml/2006/main">
+              <a:graphicData uri="http://schemas.openxmlformats.org/drawingml/2006/picture">
+                <pic:pic xmlns:pic="http://schemas.openxmlformats.org/drawingml/2006/picture">
+                  <pic:nvPicPr>
+                    <pic:cNvPr id="1" name=""/>
+                    <pic:cNvPicPr/>
+                  </pic:nvPicPr>
+                  <pic:blipFill>
+                    <a:blip r:embed="rId15"/>
+                    <a:stretch>
+                      <a:fillRect/>
+                    </a:stretch>
+                  </pic:blipFill>
+                  <pic:spPr>
+                    <a:xfrm>
+                      <a:off x="0" y="0"/>
                       <a:ext cx="5274310" cy="2885440"/>
                     </a:xfrm>
                     <a:prstGeom prst="rect">
@@ -896,21 +855,13 @@
       </w:r>
     </w:p>
     <w:p>
-      <w:proofErr w:type="gramStart"/>
-      <w:r>
-        <w:rPr>
-          <w:rFonts w:hint="eastAsia"/>
-        </w:rPr>
-        <w:t>官网地址</w:t>
-      </w:r>
-      <w:proofErr w:type="gramEnd"/>
-      <w:r>
-        <w:rPr>
-          <w:rFonts w:hint="eastAsia"/>
-        </w:rPr>
-        <w:t>：</w:t>
-      </w:r>
-      <w:hyperlink r:id="rId14" w:history="1">
+      <w:r>
+        <w:rPr>
+          <w:rFonts w:hint="eastAsia"/>
+        </w:rPr>
+        <w:t>官网地址：</w:t>
+      </w:r>
+      <w:hyperlink r:id="rId16" w:history="1">
         <w:r>
           <w:rPr>
             <w:rStyle w:val="a3"/>
@@ -932,24 +883,12 @@
       <w:r>
         <w:t xml:space="preserve"> </w:t>
       </w:r>
-      <w:hyperlink r:id="rId15" w:history="1">
+      <w:hyperlink r:id="rId17" w:history="1">
         <w:r>
           <w:rPr>
             <w:rStyle w:val="a3"/>
           </w:rPr>
-          <w:t>http://flume.apach</w:t>
-        </w:r>
-        <w:r>
-          <w:rPr>
-            <w:rStyle w:val="a3"/>
-          </w:rPr>
-          <w:t>e</w:t>
-        </w:r>
-        <w:r>
-          <w:rPr>
-            <w:rStyle w:val="a3"/>
-          </w:rPr>
-          <w:t>.org/FlumeUserGuide.html</w:t>
+          <w:t>http://flume.apache.org/FlumeUserGuide.html</w:t>
         </w:r>
       </w:hyperlink>
     </w:p>
@@ -960,7 +899,7 @@
         </w:rPr>
         <w:t>下载地址：</w:t>
       </w:r>
-      <w:hyperlink r:id="rId16" w:history="1">
+      <w:hyperlink r:id="rId18" w:history="1">
         <w:r>
           <w:rPr>
             <w:rStyle w:val="a3"/>
@@ -991,7 +930,7 @@
                     <pic:cNvPicPr/>
                   </pic:nvPicPr>
                   <pic:blipFill>
-                    <a:blip r:embed="rId17"/>
+                    <a:blip r:embed="rId19"/>
                     <a:stretch>
                       <a:fillRect/>
                     </a:stretch>
@@ -1185,11 +1124,7 @@
             <w:tcW w:w="8296" w:type="dxa"/>
           </w:tcPr>
           <w:p>
-            <w:pPr>
-              <w:rPr>
-                <w:rFonts w:hint="eastAsia"/>
-              </w:rPr>
-            </w:pPr>
+            <w:bookmarkStart w:id="0" w:name="_Hlk45613068"/>
             <w:r>
               <w:t>flume-ng agent -c conf/</w:t>
             </w:r>
@@ -1200,14 +1135,9 @@
               <w:t xml:space="preserve">-n a1 -f E:\study\trunk\Flume\netcat_logger_memory.conf </w:t>
             </w:r>
             <w:r>
-              <w:t>-</w:t>
-            </w:r>
-            <w:proofErr w:type="gramStart"/>
-            <w:r>
-              <w:t>property  "</w:t>
+              <w:t>-property  "</w:t>
             </w:r>
             <w:proofErr w:type="spellStart"/>
-            <w:proofErr w:type="gramEnd"/>
             <w:r>
               <w:t>flume.root.logger</w:t>
             </w:r>
@@ -1229,14 +1159,10 @@
           </w:p>
         </w:tc>
       </w:tr>
+      <w:bookmarkEnd w:id="0"/>
     </w:tbl>
     <w:p/>
     <w:p>
-      <w:pPr>
-        <w:rPr>
-          <w:rFonts w:hint="eastAsia"/>
-        </w:rPr>
-      </w:pPr>
       <w:r>
         <w:rPr>
           <w:rFonts w:hint="eastAsia"/>
@@ -1281,11 +1207,6 @@
       </w:r>
     </w:p>
     <w:p>
-      <w:pPr>
-        <w:rPr>
-          <w:rFonts w:hint="eastAsia"/>
-        </w:rPr>
-      </w:pPr>
       <w:r>
         <w:t>-</w:t>
       </w:r>
@@ -1336,12 +1257,7 @@
       </w:r>
     </w:p>
     <w:p>
-      <w:pPr>
-        <w:rPr>
-          <w:rFonts w:hint="eastAsia"/>
-        </w:rPr>
-      </w:pPr>
-      <w:hyperlink r:id="rId18" w:history="1">
+      <w:hyperlink r:id="rId20" w:history="1">
         <w:r>
           <w:rPr>
             <w:rStyle w:val="a3"/>
@@ -1580,12 +1496,7 @@
       </w:r>
     </w:p>
     <w:p>
-      <w:pPr>
-        <w:rPr>
-          <w:rFonts w:hint="eastAsia"/>
-        </w:rPr>
-      </w:pPr>
-      <w:hyperlink r:id="rId19" w:history="1">
+      <w:hyperlink r:id="rId21" w:history="1">
         <w:r>
           <w:rPr>
             <w:rStyle w:val="a3"/>
@@ -2721,7 +2632,6 @@
               </w:rPr>
             </w:pPr>
             <w:proofErr w:type="spellStart"/>
-            <w:proofErr w:type="gramStart"/>
             <w:r>
               <w:rPr>
                 <w:rFonts w:ascii="Verdana" w:eastAsia="宋体" w:hAnsi="Verdana" w:cs="宋体"/>
@@ -2733,7 +2643,6 @@
               <w:t>selector.type</w:t>
             </w:r>
             <w:proofErr w:type="spellEnd"/>
-            <w:proofErr w:type="gramEnd"/>
           </w:p>
         </w:tc>
         <w:tc>
@@ -2855,7 +2764,6 @@
                 <w:szCs w:val="24"/>
               </w:rPr>
             </w:pPr>
-            <w:proofErr w:type="gramStart"/>
             <w:r>
               <w:rPr>
                 <w:rFonts w:ascii="Verdana" w:eastAsia="宋体" w:hAnsi="Verdana" w:cs="宋体"/>
@@ -2866,7 +2774,6 @@
               </w:rPr>
               <w:t>selector.*</w:t>
             </w:r>
-            <w:proofErr w:type="gramEnd"/>
           </w:p>
         </w:tc>
         <w:tc>
@@ -2954,7 +2861,6 @@
               <w:t xml:space="preserve">Depends on the </w:t>
             </w:r>
             <w:proofErr w:type="spellStart"/>
-            <w:proofErr w:type="gramStart"/>
             <w:r>
               <w:rPr>
                 <w:rFonts w:ascii="Verdana" w:eastAsia="宋体" w:hAnsi="Verdana" w:cs="宋体"/>
@@ -2966,7 +2872,6 @@
               <w:t>selector.type</w:t>
             </w:r>
             <w:proofErr w:type="spellEnd"/>
-            <w:proofErr w:type="gramEnd"/>
             <w:r>
               <w:rPr>
                 <w:rFonts w:ascii="Verdana" w:eastAsia="宋体" w:hAnsi="Verdana" w:cs="宋体"/>
@@ -3143,7 +3048,6 @@
                 <w:szCs w:val="24"/>
               </w:rPr>
             </w:pPr>
-            <w:proofErr w:type="gramStart"/>
             <w:r>
               <w:rPr>
                 <w:rFonts w:ascii="Verdana" w:eastAsia="宋体" w:hAnsi="Verdana" w:cs="宋体"/>
@@ -3155,7 +3059,6 @@
               <w:lastRenderedPageBreak/>
               <w:t>interceptors.*</w:t>
             </w:r>
-            <w:proofErr w:type="gramEnd"/>
           </w:p>
         </w:tc>
         <w:tc>
@@ -3283,17 +3186,8 @@
           <w:rStyle w:val="na"/>
           <w:color w:val="008080"/>
         </w:rPr>
-        <w:t>a</w:t>
-      </w:r>
-      <w:proofErr w:type="gramStart"/>
-      <w:r>
-        <w:rPr>
-          <w:rStyle w:val="na"/>
-          <w:color w:val="008080"/>
-        </w:rPr>
-        <w:t>1.sources</w:t>
-      </w:r>
-      <w:proofErr w:type="gramEnd"/>
+        <w:t>a1.sources</w:t>
+      </w:r>
       <w:r>
         <w:rPr>
           <w:color w:val="333333"/>
@@ -3341,17 +3235,8 @@
           <w:rStyle w:val="na"/>
           <w:color w:val="008080"/>
         </w:rPr>
-        <w:t>a</w:t>
-      </w:r>
-      <w:proofErr w:type="gramStart"/>
-      <w:r>
-        <w:rPr>
-          <w:rStyle w:val="na"/>
-          <w:color w:val="008080"/>
-        </w:rPr>
-        <w:t>1.channels</w:t>
-      </w:r>
-      <w:proofErr w:type="gramEnd"/>
+        <w:t>a1.channels</w:t>
+      </w:r>
       <w:r>
         <w:rPr>
           <w:color w:val="333333"/>
@@ -3399,23 +3284,7 @@
           <w:rStyle w:val="na"/>
           <w:color w:val="008080"/>
         </w:rPr>
-        <w:t>a</w:t>
-      </w:r>
-      <w:proofErr w:type="gramStart"/>
-      <w:r>
-        <w:rPr>
-          <w:rStyle w:val="na"/>
-          <w:color w:val="008080"/>
-        </w:rPr>
-        <w:t>1.sources</w:t>
-      </w:r>
-      <w:proofErr w:type="gramEnd"/>
-      <w:r>
-        <w:rPr>
-          <w:rStyle w:val="na"/>
-          <w:color w:val="008080"/>
-        </w:rPr>
-        <w:t>.r1.type</w:t>
+        <w:t>a1.sources.r1.type</w:t>
       </w:r>
       <w:r>
         <w:rPr>
@@ -3466,23 +3335,7 @@
           <w:rStyle w:val="na"/>
           <w:color w:val="008080"/>
         </w:rPr>
-        <w:t>a</w:t>
-      </w:r>
-      <w:proofErr w:type="gramStart"/>
-      <w:r>
-        <w:rPr>
-          <w:rStyle w:val="na"/>
-          <w:color w:val="008080"/>
-        </w:rPr>
-        <w:t>1.sources</w:t>
-      </w:r>
-      <w:proofErr w:type="gramEnd"/>
-      <w:r>
-        <w:rPr>
-          <w:rStyle w:val="na"/>
-          <w:color w:val="008080"/>
-        </w:rPr>
-        <w:t>.r1.bind</w:t>
+        <w:t>a1.sources.r1.bind</w:t>
       </w:r>
       <w:r>
         <w:rPr>
@@ -3531,23 +3384,7 @@
           <w:rStyle w:val="na"/>
           <w:color w:val="008080"/>
         </w:rPr>
-        <w:t>a</w:t>
-      </w:r>
-      <w:proofErr w:type="gramStart"/>
-      <w:r>
-        <w:rPr>
-          <w:rStyle w:val="na"/>
-          <w:color w:val="008080"/>
-        </w:rPr>
-        <w:t>1.sources</w:t>
-      </w:r>
-      <w:proofErr w:type="gramEnd"/>
-      <w:r>
-        <w:rPr>
-          <w:rStyle w:val="na"/>
-          <w:color w:val="008080"/>
-        </w:rPr>
-        <w:t>.r1.port</w:t>
+        <w:t>a1.sources.r1.port</w:t>
       </w:r>
       <w:r>
         <w:rPr>
@@ -3596,23 +3433,7 @@
           <w:rStyle w:val="na"/>
           <w:color w:val="008080"/>
         </w:rPr>
-        <w:t>a</w:t>
-      </w:r>
-      <w:proofErr w:type="gramStart"/>
-      <w:r>
-        <w:rPr>
-          <w:rStyle w:val="na"/>
-          <w:color w:val="008080"/>
-        </w:rPr>
-        <w:t>1.sources</w:t>
-      </w:r>
-      <w:proofErr w:type="gramEnd"/>
-      <w:r>
-        <w:rPr>
-          <w:rStyle w:val="na"/>
-          <w:color w:val="008080"/>
-        </w:rPr>
-        <w:t>.r1.channels</w:t>
+        <w:t>a1.sources.r1.channels</w:t>
       </w:r>
       <w:r>
         <w:rPr>
@@ -4346,20 +4167,8 @@
           <w:sz w:val="24"/>
           <w:szCs w:val="24"/>
         </w:rPr>
-        <w:t>a</w:t>
-      </w:r>
-      <w:proofErr w:type="gramStart"/>
-      <w:r>
-        <w:rPr>
-          <w:rFonts w:ascii="宋体" w:eastAsia="宋体" w:hAnsi="宋体" w:cs="宋体"/>
-          <w:color w:val="008080"/>
-          <w:kern w:val="0"/>
-          <w:sz w:val="24"/>
-          <w:szCs w:val="24"/>
-        </w:rPr>
-        <w:t>1.channels</w:t>
-      </w:r>
-      <w:proofErr w:type="gramEnd"/>
+        <w:t>a1.channels</w:t>
+      </w:r>
       <w:r>
         <w:rPr>
           <w:rFonts w:ascii="宋体" w:eastAsia="宋体" w:hAnsi="宋体" w:cs="宋体"/>
@@ -4447,20 +4256,8 @@
           <w:sz w:val="24"/>
           <w:szCs w:val="24"/>
         </w:rPr>
-        <w:t>a</w:t>
-      </w:r>
-      <w:proofErr w:type="gramStart"/>
-      <w:r>
-        <w:rPr>
-          <w:rFonts w:ascii="宋体" w:eastAsia="宋体" w:hAnsi="宋体" w:cs="宋体"/>
-          <w:color w:val="008080"/>
-          <w:kern w:val="0"/>
-          <w:sz w:val="24"/>
-          <w:szCs w:val="24"/>
-        </w:rPr>
-        <w:t>1.sinks</w:t>
-      </w:r>
-      <w:proofErr w:type="gramEnd"/>
+        <w:t>a1.sinks</w:t>
+      </w:r>
       <w:r>
         <w:rPr>
           <w:rFonts w:ascii="宋体" w:eastAsia="宋体" w:hAnsi="宋体" w:cs="宋体"/>
@@ -4548,29 +4345,7 @@
           <w:sz w:val="24"/>
           <w:szCs w:val="24"/>
         </w:rPr>
-        <w:t>a</w:t>
-      </w:r>
-      <w:proofErr w:type="gramStart"/>
-      <w:r>
-        <w:rPr>
-          <w:rFonts w:ascii="宋体" w:eastAsia="宋体" w:hAnsi="宋体" w:cs="宋体"/>
-          <w:color w:val="008080"/>
-          <w:kern w:val="0"/>
-          <w:sz w:val="24"/>
-          <w:szCs w:val="24"/>
-        </w:rPr>
-        <w:t>1.sinks</w:t>
-      </w:r>
-      <w:proofErr w:type="gramEnd"/>
-      <w:r>
-        <w:rPr>
-          <w:rFonts w:ascii="宋体" w:eastAsia="宋体" w:hAnsi="宋体" w:cs="宋体"/>
-          <w:color w:val="008080"/>
-          <w:kern w:val="0"/>
-          <w:sz w:val="24"/>
-          <w:szCs w:val="24"/>
-        </w:rPr>
-        <w:t>.k1.type</w:t>
+        <w:t>a1.sinks.k1.type</w:t>
       </w:r>
       <w:r>
         <w:rPr>
@@ -4659,29 +4434,7 @@
           <w:sz w:val="24"/>
           <w:szCs w:val="24"/>
         </w:rPr>
-        <w:t>a</w:t>
-      </w:r>
-      <w:proofErr w:type="gramStart"/>
-      <w:r>
-        <w:rPr>
-          <w:rFonts w:ascii="宋体" w:eastAsia="宋体" w:hAnsi="宋体" w:cs="宋体"/>
-          <w:color w:val="008080"/>
-          <w:kern w:val="0"/>
-          <w:sz w:val="24"/>
-          <w:szCs w:val="24"/>
-        </w:rPr>
-        <w:t>1.sinks</w:t>
-      </w:r>
-      <w:proofErr w:type="gramEnd"/>
-      <w:r>
-        <w:rPr>
-          <w:rFonts w:ascii="宋体" w:eastAsia="宋体" w:hAnsi="宋体" w:cs="宋体"/>
-          <w:color w:val="008080"/>
-          <w:kern w:val="0"/>
-          <w:sz w:val="24"/>
-          <w:szCs w:val="24"/>
-        </w:rPr>
-        <w:t>.k1.channel</w:t>
+        <w:t>a1.sinks.k1.channel</w:t>
       </w:r>
       <w:r>
         <w:rPr>
@@ -4767,7 +4520,6 @@
         <w:t xml:space="preserve">The events are stored in an in-memory queue with configurable max size. It’s ideal for flows that need higher throughput and are prepared to lose the staged data in the event of </w:t>
       </w:r>
       <w:proofErr w:type="spellStart"/>
-      <w:proofErr w:type="gramStart"/>
       <w:r>
         <w:rPr>
           <w:rFonts w:ascii="Verdana" w:hAnsi="Verdana"/>
@@ -4776,7 +4528,6 @@
         <w:t>a</w:t>
       </w:r>
       <w:proofErr w:type="spellEnd"/>
-      <w:proofErr w:type="gramEnd"/>
       <w:r>
         <w:rPr>
           <w:rFonts w:ascii="Verdana" w:hAnsi="Verdana"/>
@@ -5456,15 +5207,7 @@
               <w:t>0</w:t>
             </w:r>
             <w:r>
-              <w:t xml:space="preserve"> will cause this value to fall back to a </w:t>
-            </w:r>
-            <w:proofErr w:type="gramStart"/>
-            <w:r>
-              <w:t>hard internal</w:t>
-            </w:r>
-            <w:proofErr w:type="gramEnd"/>
-            <w:r>
-              <w:t xml:space="preserve"> limit of about 200 GB.</w:t>
+              <w:t> will cause this value to fall back to a hard internal limit of about 200 GB.</w:t>
             </w:r>
           </w:p>
         </w:tc>
@@ -5507,17 +5250,8 @@
           <w:rStyle w:val="na"/>
           <w:color w:val="008080"/>
         </w:rPr>
-        <w:t>a</w:t>
-      </w:r>
-      <w:proofErr w:type="gramStart"/>
-      <w:r>
-        <w:rPr>
-          <w:rStyle w:val="na"/>
-          <w:color w:val="008080"/>
-        </w:rPr>
-        <w:t>1.channels</w:t>
-      </w:r>
-      <w:proofErr w:type="gramEnd"/>
+        <w:t>a1.channels</w:t>
+      </w:r>
       <w:r>
         <w:rPr>
           <w:color w:val="333333"/>
@@ -5565,23 +5299,7 @@
           <w:rStyle w:val="na"/>
           <w:color w:val="008080"/>
         </w:rPr>
-        <w:t>a</w:t>
-      </w:r>
-      <w:proofErr w:type="gramStart"/>
-      <w:r>
-        <w:rPr>
-          <w:rStyle w:val="na"/>
-          <w:color w:val="008080"/>
-        </w:rPr>
-        <w:t>1.channels</w:t>
-      </w:r>
-      <w:proofErr w:type="gramEnd"/>
-      <w:r>
-        <w:rPr>
-          <w:rStyle w:val="na"/>
-          <w:color w:val="008080"/>
-        </w:rPr>
-        <w:t>.c1.type</w:t>
+        <w:t>a1.channels.c1.type</w:t>
       </w:r>
       <w:r>
         <w:rPr>
@@ -5630,23 +5348,7 @@
           <w:rStyle w:val="na"/>
           <w:color w:val="008080"/>
         </w:rPr>
-        <w:t>a</w:t>
-      </w:r>
-      <w:proofErr w:type="gramStart"/>
-      <w:r>
-        <w:rPr>
-          <w:rStyle w:val="na"/>
-          <w:color w:val="008080"/>
-        </w:rPr>
-        <w:t>1.channels</w:t>
-      </w:r>
-      <w:proofErr w:type="gramEnd"/>
-      <w:r>
-        <w:rPr>
-          <w:rStyle w:val="na"/>
-          <w:color w:val="008080"/>
-        </w:rPr>
-        <w:t>.c1.capacity</w:t>
+        <w:t>a1.channels.c1.capacity</w:t>
       </w:r>
       <w:r>
         <w:rPr>
@@ -5695,23 +5397,7 @@
           <w:rStyle w:val="na"/>
           <w:color w:val="008080"/>
         </w:rPr>
-        <w:t>a</w:t>
-      </w:r>
-      <w:proofErr w:type="gramStart"/>
-      <w:r>
-        <w:rPr>
-          <w:rStyle w:val="na"/>
-          <w:color w:val="008080"/>
-        </w:rPr>
-        <w:t>1.channels</w:t>
-      </w:r>
-      <w:proofErr w:type="gramEnd"/>
-      <w:r>
-        <w:rPr>
-          <w:rStyle w:val="na"/>
-          <w:color w:val="008080"/>
-        </w:rPr>
-        <w:t>.c1.transactionCapacity</w:t>
+        <w:t>a1.channels.c1.transactionCapacity</w:t>
       </w:r>
       <w:r>
         <w:rPr>
@@ -5760,23 +5446,7 @@
           <w:rStyle w:val="na"/>
           <w:color w:val="008080"/>
         </w:rPr>
-        <w:t>a</w:t>
-      </w:r>
-      <w:proofErr w:type="gramStart"/>
-      <w:r>
-        <w:rPr>
-          <w:rStyle w:val="na"/>
-          <w:color w:val="008080"/>
-        </w:rPr>
-        <w:t>1.channels</w:t>
-      </w:r>
-      <w:proofErr w:type="gramEnd"/>
-      <w:r>
-        <w:rPr>
-          <w:rStyle w:val="na"/>
-          <w:color w:val="008080"/>
-        </w:rPr>
-        <w:t>.c1.byteCapacityBufferPercentage</w:t>
+        <w:t>a1.channels.c1.byteCapacityBufferPercentage</w:t>
       </w:r>
       <w:r>
         <w:rPr>
@@ -5825,23 +5495,7 @@
           <w:rStyle w:val="na"/>
           <w:color w:val="008080"/>
         </w:rPr>
-        <w:t>a</w:t>
-      </w:r>
-      <w:proofErr w:type="gramStart"/>
-      <w:r>
-        <w:rPr>
-          <w:rStyle w:val="na"/>
-          <w:color w:val="008080"/>
-        </w:rPr>
-        <w:t>1.channels</w:t>
-      </w:r>
-      <w:proofErr w:type="gramEnd"/>
-      <w:r>
-        <w:rPr>
-          <w:rStyle w:val="na"/>
-          <w:color w:val="008080"/>
-        </w:rPr>
-        <w:t>.c1.byteCapacity</w:t>
+        <w:t>a1.channels.c1.byteCapacity</w:t>
       </w:r>
       <w:r>
         <w:rPr>
@@ -5919,6 +5573,115 @@
           <w:rFonts w:hint="eastAsia"/>
         </w:rPr>
         <w:t>案例</w:t>
+      </w:r>
+    </w:p>
+    <w:p>
+      <w:pPr>
+        <w:rPr>
+          <w:b/>
+          <w:bCs/>
+          <w:color w:val="FF0000"/>
+        </w:rPr>
+      </w:pPr>
+      <w:r>
+        <w:rPr>
+          <w:rFonts w:hint="eastAsia"/>
+          <w:b/>
+          <w:bCs/>
+          <w:color w:val="FF0000"/>
+        </w:rPr>
+        <w:t>从本地到集群要经过一轮</w:t>
+      </w:r>
+      <w:proofErr w:type="spellStart"/>
+      <w:r>
+        <w:rPr>
+          <w:rFonts w:hint="eastAsia"/>
+          <w:b/>
+          <w:bCs/>
+          <w:color w:val="FF0000"/>
+        </w:rPr>
+        <w:t>avro</w:t>
+      </w:r>
+      <w:proofErr w:type="spellEnd"/>
+    </w:p>
+    <w:p>
+      <w:pPr>
+        <w:rPr>
+          <w:b/>
+          <w:bCs/>
+          <w:color w:val="FF0000"/>
+        </w:rPr>
+      </w:pPr>
+      <w:r>
+        <w:rPr>
+          <w:rFonts w:hint="eastAsia"/>
+          <w:b/>
+          <w:bCs/>
+          <w:color w:val="FF0000"/>
+        </w:rPr>
+        <w:t>参考：</w:t>
+      </w:r>
+      <w:r>
+        <w:rPr>
+          <w:b/>
+          <w:bCs/>
+          <w:color w:val="FF0000"/>
+        </w:rPr>
+        <w:t>https://blog.csdn.net/HANLIPENGHANLIPENG/article/details/78181706?utm_source=blogxgwz8</w:t>
+      </w:r>
+    </w:p>
+    <w:p>
+      <w:pPr>
+        <w:rPr>
+          <w:rFonts w:hint="eastAsia"/>
+          <w:b/>
+          <w:bCs/>
+          <w:color w:val="FF0000"/>
+        </w:rPr>
+      </w:pPr>
+      <w:r>
+        <w:rPr>
+          <w:b/>
+          <w:bCs/>
+          <w:color w:val="FF0000"/>
+        </w:rPr>
+        <w:t>flume通过公网</w:t>
+      </w:r>
+      <w:proofErr w:type="spellStart"/>
+      <w:r>
+        <w:rPr>
+          <w:b/>
+          <w:bCs/>
+          <w:color w:val="FF0000"/>
+        </w:rPr>
+        <w:t>ip</w:t>
+      </w:r>
+      <w:proofErr w:type="spellEnd"/>
+      <w:r>
+        <w:rPr>
+          <w:b/>
+          <w:bCs/>
+          <w:color w:val="FF0000"/>
+        </w:rPr>
+        <w:t>采集到</w:t>
+      </w:r>
+      <w:proofErr w:type="spellStart"/>
+      <w:r>
+        <w:rPr>
+          <w:b/>
+          <w:bCs/>
+          <w:color w:val="FF0000"/>
+        </w:rPr>
+        <w:t>hdfs</w:t>
+      </w:r>
+      <w:proofErr w:type="spellEnd"/>
+      <w:r>
+        <w:rPr>
+          <w:b/>
+          <w:bCs/>
+          <w:color w:val="FF0000"/>
+        </w:rPr>
+        <w:t>上</w:t>
       </w:r>
     </w:p>
     <w:p>
@@ -5942,7 +5705,7 @@
                     <pic:cNvPicPr/>
                   </pic:nvPicPr>
                   <pic:blipFill>
-                    <a:blip r:embed="rId20"/>
+                    <a:blip r:embed="rId22"/>
                     <a:stretch>
                       <a:fillRect/>
                     </a:stretch>
@@ -5987,6 +5750,56 @@
           <w:rFonts w:hint="eastAsia"/>
         </w:rPr>
         <w:t>ource</w:t>
+      </w:r>
+    </w:p>
+    <w:p>
+      <w:pPr>
+        <w:rPr>
+          <w:rFonts w:hint="eastAsia"/>
+          <w:color w:val="FF0000"/>
+        </w:rPr>
+      </w:pPr>
+      <w:r>
+        <w:rPr>
+          <w:color w:val="FF0000"/>
+        </w:rPr>
+        <w:t>W</w:t>
+      </w:r>
+      <w:r>
+        <w:rPr>
+          <w:rFonts w:hint="eastAsia"/>
+          <w:color w:val="FF0000"/>
+        </w:rPr>
+        <w:t>indow</w:t>
+      </w:r>
+      <w:r>
+        <w:rPr>
+          <w:color w:val="FF0000"/>
+        </w:rPr>
+        <w:t>s</w:t>
+      </w:r>
+      <w:r>
+        <w:rPr>
+          <w:rFonts w:hint="eastAsia"/>
+          <w:color w:val="FF0000"/>
+        </w:rPr>
+        <w:t>上</w:t>
+      </w:r>
+      <w:proofErr w:type="spellStart"/>
+      <w:r>
+        <w:rPr>
+          <w:rFonts w:hint="eastAsia"/>
+          <w:color w:val="FF0000"/>
+        </w:rPr>
+        <w:t>avro</w:t>
+      </w:r>
+      <w:proofErr w:type="spellEnd"/>
+      <w:r>
+        <w:rPr>
+          <w:rFonts w:hint="eastAsia"/>
+          <w:color w:val="FF0000"/>
+        </w:rPr>
+        <w:t>方式没有成功。</w:t>
       </w:r>
     </w:p>
     <w:p>
@@ -6745,6 +6558,7 @@
                 <w:sz w:val="24"/>
                 <w:szCs w:val="24"/>
               </w:rPr>
+              <w:lastRenderedPageBreak/>
               <w:t>shell</w:t>
             </w:r>
           </w:p>
@@ -6899,7 +6713,6 @@
                 <w:sz w:val="24"/>
                 <w:szCs w:val="24"/>
               </w:rPr>
-              <w:lastRenderedPageBreak/>
               <w:t>restartThrottle</w:t>
             </w:r>
             <w:proofErr w:type="spellEnd"/>
@@ -7599,7 +7412,6 @@
               </w:rPr>
             </w:pPr>
             <w:proofErr w:type="spellStart"/>
-            <w:proofErr w:type="gramStart"/>
             <w:r>
               <w:rPr>
                 <w:rFonts w:ascii="Verdana" w:eastAsia="宋体" w:hAnsi="Verdana" w:cs="宋体"/>
@@ -7611,7 +7423,6 @@
               <w:t>selector.type</w:t>
             </w:r>
             <w:proofErr w:type="spellEnd"/>
-            <w:proofErr w:type="gramEnd"/>
           </w:p>
         </w:tc>
         <w:tc>
@@ -7733,7 +7544,6 @@
                 <w:szCs w:val="24"/>
               </w:rPr>
             </w:pPr>
-            <w:proofErr w:type="gramStart"/>
             <w:r>
               <w:rPr>
                 <w:rFonts w:ascii="Verdana" w:eastAsia="宋体" w:hAnsi="Verdana" w:cs="宋体"/>
@@ -7744,7 +7554,6 @@
               </w:rPr>
               <w:t>selector.*</w:t>
             </w:r>
-            <w:proofErr w:type="gramEnd"/>
           </w:p>
         </w:tc>
         <w:tc>
@@ -7832,7 +7641,6 @@
               <w:t xml:space="preserve">Depends on the </w:t>
             </w:r>
             <w:proofErr w:type="spellStart"/>
-            <w:proofErr w:type="gramStart"/>
             <w:r>
               <w:rPr>
                 <w:rFonts w:ascii="Verdana" w:eastAsia="宋体" w:hAnsi="Verdana" w:cs="宋体"/>
@@ -7844,7 +7652,6 @@
               <w:t>selector.type</w:t>
             </w:r>
             <w:proofErr w:type="spellEnd"/>
-            <w:proofErr w:type="gramEnd"/>
             <w:r>
               <w:rPr>
                 <w:rFonts w:ascii="Verdana" w:eastAsia="宋体" w:hAnsi="Verdana" w:cs="宋体"/>
@@ -8021,7 +7828,6 @@
                 <w:szCs w:val="24"/>
               </w:rPr>
             </w:pPr>
-            <w:proofErr w:type="gramStart"/>
             <w:r>
               <w:rPr>
                 <w:rFonts w:ascii="Verdana" w:eastAsia="宋体" w:hAnsi="Verdana" w:cs="宋体"/>
@@ -8032,7 +7838,6 @@
               </w:rPr>
               <w:t>interceptors.*</w:t>
             </w:r>
-            <w:proofErr w:type="gramEnd"/>
           </w:p>
         </w:tc>
         <w:tc>
@@ -8139,21 +7944,10 @@
         <w:rPr>
           <w:rFonts w:hint="eastAsia"/>
         </w:rPr>
-        <w:t>是有容量限制的，</w:t>
-      </w:r>
-      <w:r>
-        <w:rPr>
-          <w:rFonts w:hint="eastAsia"/>
-        </w:rPr>
-        <w:t>会发生故障。</w:t>
+        <w:t>是有容量限制的，会发生故障。</w:t>
       </w:r>
     </w:p>
     <w:p>
-      <w:pPr>
-        <w:rPr>
-          <w:rFonts w:hint="eastAsia"/>
-        </w:rPr>
-      </w:pPr>
       <w:r>
         <w:rPr>
           <w:rFonts w:hint="eastAsia"/>
@@ -8270,11 +8064,6 @@
     </w:p>
     <w:p/>
     <w:p>
-      <w:pPr>
-        <w:rPr>
-          <w:rFonts w:hint="eastAsia"/>
-        </w:rPr>
-      </w:pPr>
       <w:r>
         <w:rPr>
           <w:rFonts w:hint="eastAsia"/>
@@ -8317,15 +8106,11 @@
       </w:r>
     </w:p>
     <w:p>
-      <w:pPr>
-        <w:rPr>
-          <w:rFonts w:hint="eastAsia"/>
-        </w:rPr>
-      </w:pPr>
       <w:r>
         <w:rPr>
           <w:noProof/>
         </w:rPr>
+        <w:lastRenderedPageBreak/>
         <w:drawing>
           <wp:inline distT="0" distB="0" distL="0" distR="0" wp14:anchorId="19D6C0FA" wp14:editId="0B914EC6">
             <wp:extent cx="5274310" cy="1924685"/>
@@ -8342,7 +8127,7 @@
                     <pic:cNvPicPr/>
                   </pic:nvPicPr>
                   <pic:blipFill>
-                    <a:blip r:embed="rId21"/>
+                    <a:blip r:embed="rId23"/>
                     <a:stretch>
                       <a:fillRect/>
                     </a:stretch>
@@ -8371,7 +8156,6 @@
         <w:rPr>
           <w:rFonts w:hint="eastAsia"/>
         </w:rPr>
-        <w:lastRenderedPageBreak/>
         <w:t>H</w:t>
       </w:r>
       <w:r>
@@ -8432,21 +8216,7 @@
         <w:rPr>
           <w:rFonts w:hint="eastAsia"/>
         </w:rPr>
-        <w:t>--支持基于时间和采集数据的机器</w:t>
-      </w:r>
-      <w:proofErr w:type="gramStart"/>
-      <w:r>
-        <w:rPr>
-          <w:rFonts w:hint="eastAsia"/>
-        </w:rPr>
-        <w:t>进行分桶和</w:t>
-      </w:r>
-      <w:proofErr w:type="gramEnd"/>
-      <w:r>
-        <w:rPr>
-          <w:rFonts w:hint="eastAsia"/>
-        </w:rPr>
-        <w:t>分区操作！</w:t>
+        <w:t>--支持基于时间和采集数据的机器进行分桶和分区操作！</w:t>
       </w:r>
     </w:p>
     <w:p>
@@ -8628,7 +8398,6 @@
         <w:t xml:space="preserve"> of the event (unless </w:t>
       </w:r>
       <w:proofErr w:type="spellStart"/>
-      <w:proofErr w:type="gramStart"/>
       <w:r>
         <w:rPr>
           <w:rFonts w:ascii="宋体" w:eastAsia="宋体" w:hAnsi="宋体" w:cs="宋体"/>
@@ -8641,7 +8410,6 @@
         <w:t>hdfs.useLocalTimeStamp</w:t>
       </w:r>
       <w:proofErr w:type="spellEnd"/>
-      <w:proofErr w:type="gramEnd"/>
       <w:r>
         <w:rPr>
           <w:rFonts w:ascii="Verdana" w:eastAsia="宋体" w:hAnsi="Verdana" w:cs="宋体"/>
@@ -9171,7 +8939,6 @@
               </w:rPr>
             </w:pPr>
             <w:proofErr w:type="spellStart"/>
-            <w:proofErr w:type="gramStart"/>
             <w:r>
               <w:rPr>
                 <w:rFonts w:ascii="Verdana" w:eastAsia="宋体" w:hAnsi="Verdana" w:cs="宋体"/>
@@ -9185,7 +8952,6 @@
               <w:t>hdfs.path</w:t>
             </w:r>
             <w:proofErr w:type="spellEnd"/>
-            <w:proofErr w:type="gramEnd"/>
           </w:p>
         </w:tc>
         <w:tc>
@@ -9330,7 +9096,6 @@
               </w:rPr>
             </w:pPr>
             <w:proofErr w:type="spellStart"/>
-            <w:proofErr w:type="gramStart"/>
             <w:r>
               <w:rPr>
                 <w:rFonts w:ascii="Verdana" w:eastAsia="宋体" w:hAnsi="Verdana" w:cs="宋体"/>
@@ -9342,7 +9107,6 @@
               <w:t>hdfs.filePrefix</w:t>
             </w:r>
             <w:proofErr w:type="spellEnd"/>
-            <w:proofErr w:type="gramEnd"/>
           </w:p>
         </w:tc>
         <w:tc>
@@ -9489,7 +9253,6 @@
               </w:rPr>
             </w:pPr>
             <w:proofErr w:type="spellStart"/>
-            <w:proofErr w:type="gramStart"/>
             <w:r>
               <w:rPr>
                 <w:rFonts w:ascii="Verdana" w:eastAsia="宋体" w:hAnsi="Verdana" w:cs="宋体"/>
@@ -9501,7 +9264,6 @@
               <w:t>hdfs.fileSuffix</w:t>
             </w:r>
             <w:proofErr w:type="spellEnd"/>
-            <w:proofErr w:type="gramEnd"/>
           </w:p>
         </w:tc>
         <w:tc>
@@ -9589,7 +9351,6 @@
               <w:t>Suffix to append to file (</w:t>
             </w:r>
             <w:proofErr w:type="spellStart"/>
-            <w:proofErr w:type="gramStart"/>
             <w:r>
               <w:rPr>
                 <w:rFonts w:ascii="Verdana" w:eastAsia="宋体" w:hAnsi="Verdana" w:cs="宋体"/>
@@ -9635,7 +9396,6 @@
               <w:t>avro</w:t>
             </w:r>
             <w:proofErr w:type="spellEnd"/>
-            <w:proofErr w:type="gramEnd"/>
             <w:r>
               <w:rPr>
                 <w:rFonts w:ascii="Verdana" w:eastAsia="宋体" w:hAnsi="Verdana" w:cs="宋体"/>
@@ -9704,19 +9464,18 @@
               </w:rPr>
             </w:pPr>
             <w:proofErr w:type="spellStart"/>
-            <w:proofErr w:type="gramStart"/>
-            <w:r>
-              <w:rPr>
-                <w:rFonts w:ascii="Verdana" w:eastAsia="宋体" w:hAnsi="Verdana" w:cs="宋体"/>
-                <w:color w:val="000000"/>
-                <w:kern w:val="0"/>
-                <w:sz w:val="24"/>
-                <w:szCs w:val="24"/>
-              </w:rPr>
+            <w:r>
+              <w:rPr>
+                <w:rFonts w:ascii="Verdana" w:eastAsia="宋体" w:hAnsi="Verdana" w:cs="宋体"/>
+                <w:color w:val="000000"/>
+                <w:kern w:val="0"/>
+                <w:sz w:val="24"/>
+                <w:szCs w:val="24"/>
+              </w:rPr>
+              <w:lastRenderedPageBreak/>
               <w:t>hdfs.inUsePrefix</w:t>
             </w:r>
             <w:proofErr w:type="spellEnd"/>
-            <w:proofErr w:type="gramEnd"/>
           </w:p>
         </w:tc>
         <w:tc>
@@ -9839,7 +9598,6 @@
               </w:rPr>
             </w:pPr>
             <w:proofErr w:type="spellStart"/>
-            <w:proofErr w:type="gramStart"/>
             <w:r>
               <w:rPr>
                 <w:rFonts w:ascii="Verdana" w:eastAsia="宋体" w:hAnsi="Verdana" w:cs="宋体"/>
@@ -9851,7 +9609,6 @@
               <w:t>hdfs.inUseSuffix</w:t>
             </w:r>
             <w:proofErr w:type="spellEnd"/>
-            <w:proofErr w:type="gramEnd"/>
           </w:p>
         </w:tc>
         <w:tc>
@@ -9988,7 +9745,6 @@
               </w:rPr>
             </w:pPr>
             <w:proofErr w:type="spellStart"/>
-            <w:proofErr w:type="gramStart"/>
             <w:r>
               <w:rPr>
                 <w:rFonts w:ascii="Verdana" w:eastAsia="宋体" w:hAnsi="Verdana" w:cs="宋体"/>
@@ -10000,7 +9756,6 @@
               <w:t>hdfs.emptyInUseSuffix</w:t>
             </w:r>
             <w:proofErr w:type="spellEnd"/>
-            <w:proofErr w:type="gramEnd"/>
           </w:p>
         </w:tc>
         <w:tc>
@@ -10109,7 +9864,6 @@
               <w:t> an </w:t>
             </w:r>
             <w:proofErr w:type="spellStart"/>
-            <w:proofErr w:type="gramStart"/>
             <w:r>
               <w:rPr>
                 <w:rFonts w:ascii="宋体" w:eastAsia="宋体" w:hAnsi="宋体" w:cs="宋体"/>
@@ -10122,7 +9876,6 @@
               <w:t>hdfs.inUseSuffix</w:t>
             </w:r>
             <w:proofErr w:type="spellEnd"/>
-            <w:proofErr w:type="gramEnd"/>
             <w:r>
               <w:rPr>
                 <w:rFonts w:ascii="Verdana" w:eastAsia="宋体" w:hAnsi="Verdana" w:cs="宋体"/>
@@ -10134,7 +9887,6 @@
               <w:t> is used while writing the output. After closing the output </w:t>
             </w:r>
             <w:proofErr w:type="spellStart"/>
-            <w:proofErr w:type="gramStart"/>
             <w:r>
               <w:rPr>
                 <w:rFonts w:ascii="宋体" w:eastAsia="宋体" w:hAnsi="宋体" w:cs="宋体"/>
@@ -10147,7 +9899,6 @@
               <w:t>hdfs.inUseSuffix</w:t>
             </w:r>
             <w:proofErr w:type="spellEnd"/>
-            <w:proofErr w:type="gramEnd"/>
             <w:r>
               <w:rPr>
                 <w:rFonts w:ascii="Verdana" w:eastAsia="宋体" w:hAnsi="Verdana" w:cs="宋体"/>
@@ -10180,7 +9931,6 @@
               <w:t> the </w:t>
             </w:r>
             <w:proofErr w:type="spellStart"/>
-            <w:proofErr w:type="gramStart"/>
             <w:r>
               <w:rPr>
                 <w:rFonts w:ascii="宋体" w:eastAsia="宋体" w:hAnsi="宋体" w:cs="宋体"/>
@@ -10193,7 +9943,6 @@
               <w:t>hdfs.inUseSuffix</w:t>
             </w:r>
             <w:proofErr w:type="spellEnd"/>
-            <w:proofErr w:type="gramEnd"/>
             <w:r>
               <w:rPr>
                 <w:rFonts w:ascii="Verdana" w:eastAsia="宋体" w:hAnsi="Verdana" w:cs="宋体"/>
@@ -10240,20 +9989,17 @@
               </w:rPr>
             </w:pPr>
             <w:proofErr w:type="spellStart"/>
-            <w:proofErr w:type="gramStart"/>
-            <w:r>
-              <w:rPr>
-                <w:rFonts w:ascii="Verdana" w:eastAsia="宋体" w:hAnsi="Verdana" w:cs="宋体"/>
-                <w:color w:val="000000"/>
-                <w:kern w:val="0"/>
-                <w:sz w:val="24"/>
-                <w:szCs w:val="24"/>
-              </w:rPr>
-              <w:lastRenderedPageBreak/>
+            <w:r>
+              <w:rPr>
+                <w:rFonts w:ascii="Verdana" w:eastAsia="宋体" w:hAnsi="Verdana" w:cs="宋体"/>
+                <w:color w:val="000000"/>
+                <w:kern w:val="0"/>
+                <w:sz w:val="24"/>
+                <w:szCs w:val="24"/>
+              </w:rPr>
               <w:t>hdfs.rollInterval</w:t>
             </w:r>
             <w:proofErr w:type="spellEnd"/>
-            <w:proofErr w:type="gramEnd"/>
           </w:p>
         </w:tc>
         <w:tc>
@@ -10376,7 +10122,6 @@
               </w:rPr>
             </w:pPr>
             <w:proofErr w:type="spellStart"/>
-            <w:proofErr w:type="gramStart"/>
             <w:r>
               <w:rPr>
                 <w:rFonts w:ascii="Verdana" w:eastAsia="宋体" w:hAnsi="Verdana" w:cs="宋体"/>
@@ -10388,7 +10133,6 @@
               <w:t>hdfs.rollSize</w:t>
             </w:r>
             <w:proofErr w:type="spellEnd"/>
-            <w:proofErr w:type="gramEnd"/>
           </w:p>
         </w:tc>
         <w:tc>
@@ -10511,7 +10255,6 @@
               </w:rPr>
             </w:pPr>
             <w:proofErr w:type="spellStart"/>
-            <w:proofErr w:type="gramStart"/>
             <w:r>
               <w:rPr>
                 <w:rFonts w:ascii="Verdana" w:eastAsia="宋体" w:hAnsi="Verdana" w:cs="宋体"/>
@@ -10523,7 +10266,6 @@
               <w:t>hdfs.rollCount</w:t>
             </w:r>
             <w:proofErr w:type="spellEnd"/>
-            <w:proofErr w:type="gramEnd"/>
           </w:p>
         </w:tc>
         <w:tc>
@@ -10646,7 +10388,6 @@
               </w:rPr>
             </w:pPr>
             <w:proofErr w:type="spellStart"/>
-            <w:proofErr w:type="gramStart"/>
             <w:r>
               <w:rPr>
                 <w:rFonts w:ascii="Verdana" w:eastAsia="宋体" w:hAnsi="Verdana" w:cs="宋体"/>
@@ -10658,7 +10399,6 @@
               <w:t>hdfs.idleTimeout</w:t>
             </w:r>
             <w:proofErr w:type="spellEnd"/>
-            <w:proofErr w:type="gramEnd"/>
           </w:p>
         </w:tc>
         <w:tc>
@@ -10781,7 +10521,6 @@
               </w:rPr>
             </w:pPr>
             <w:proofErr w:type="spellStart"/>
-            <w:proofErr w:type="gramStart"/>
             <w:r>
               <w:rPr>
                 <w:rFonts w:ascii="Verdana" w:eastAsia="宋体" w:hAnsi="Verdana" w:cs="宋体"/>
@@ -10793,7 +10532,6 @@
               <w:t>hdfs.batchSize</w:t>
             </w:r>
             <w:proofErr w:type="spellEnd"/>
-            <w:proofErr w:type="gramEnd"/>
           </w:p>
         </w:tc>
         <w:tc>
@@ -10916,7 +10654,6 @@
               </w:rPr>
             </w:pPr>
             <w:proofErr w:type="spellStart"/>
-            <w:proofErr w:type="gramStart"/>
             <w:r>
               <w:rPr>
                 <w:rFonts w:ascii="Verdana" w:eastAsia="宋体" w:hAnsi="Verdana" w:cs="宋体"/>
@@ -10928,7 +10665,6 @@
               <w:t>hdfs.codeC</w:t>
             </w:r>
             <w:proofErr w:type="spellEnd"/>
-            <w:proofErr w:type="gramEnd"/>
           </w:p>
         </w:tc>
         <w:tc>
@@ -11013,29 +10749,7 @@
                 <w:sz w:val="24"/>
                 <w:szCs w:val="24"/>
               </w:rPr>
-              <w:t xml:space="preserve">Compression codec. one of </w:t>
-            </w:r>
-            <w:proofErr w:type="gramStart"/>
-            <w:r>
-              <w:rPr>
-                <w:rFonts w:ascii="Verdana" w:eastAsia="宋体" w:hAnsi="Verdana" w:cs="宋体"/>
-                <w:color w:val="000000"/>
-                <w:kern w:val="0"/>
-                <w:sz w:val="24"/>
-                <w:szCs w:val="24"/>
-              </w:rPr>
-              <w:t>following :</w:t>
-            </w:r>
-            <w:proofErr w:type="gramEnd"/>
-            <w:r>
-              <w:rPr>
-                <w:rFonts w:ascii="Verdana" w:eastAsia="宋体" w:hAnsi="Verdana" w:cs="宋体"/>
-                <w:color w:val="000000"/>
-                <w:kern w:val="0"/>
-                <w:sz w:val="24"/>
-                <w:szCs w:val="24"/>
-              </w:rPr>
-              <w:t xml:space="preserve"> </w:t>
+              <w:t xml:space="preserve">Compression codec. one of following : </w:t>
             </w:r>
             <w:proofErr w:type="spellStart"/>
             <w:r>
@@ -11139,7 +10853,6 @@
               </w:rPr>
             </w:pPr>
             <w:proofErr w:type="spellStart"/>
-            <w:proofErr w:type="gramStart"/>
             <w:r>
               <w:rPr>
                 <w:rFonts w:ascii="Verdana" w:eastAsia="宋体" w:hAnsi="Verdana" w:cs="宋体"/>
@@ -11151,7 +10864,6 @@
               <w:t>hdfs.fileType</w:t>
             </w:r>
             <w:proofErr w:type="spellEnd"/>
-            <w:proofErr w:type="gramEnd"/>
           </w:p>
         </w:tc>
         <w:tc>
@@ -11301,29 +11013,7 @@
                 <w:sz w:val="24"/>
                 <w:szCs w:val="24"/>
               </w:rPr>
-              <w:t> (</w:t>
-            </w:r>
-            <w:proofErr w:type="gramStart"/>
-            <w:r>
-              <w:rPr>
-                <w:rFonts w:ascii="Verdana" w:eastAsia="宋体" w:hAnsi="Verdana" w:cs="宋体"/>
-                <w:color w:val="000000"/>
-                <w:kern w:val="0"/>
-                <w:sz w:val="24"/>
-                <w:szCs w:val="24"/>
-              </w:rPr>
-              <w:t>1)DataStream</w:t>
-            </w:r>
-            <w:proofErr w:type="gramEnd"/>
-            <w:r>
-              <w:rPr>
-                <w:rFonts w:ascii="Verdana" w:eastAsia="宋体" w:hAnsi="Verdana" w:cs="宋体"/>
-                <w:color w:val="000000"/>
-                <w:kern w:val="0"/>
-                <w:sz w:val="24"/>
-                <w:szCs w:val="24"/>
-              </w:rPr>
-              <w:t xml:space="preserve"> will not compress output file and please don’t set </w:t>
+              <w:t xml:space="preserve"> (1)DataStream will not compress output file and please don’t set </w:t>
             </w:r>
             <w:proofErr w:type="spellStart"/>
             <w:r>
@@ -11439,7 +11129,6 @@
               </w:rPr>
             </w:pPr>
             <w:proofErr w:type="spellStart"/>
-            <w:proofErr w:type="gramStart"/>
             <w:r>
               <w:rPr>
                 <w:rFonts w:ascii="Verdana" w:eastAsia="宋体" w:hAnsi="Verdana" w:cs="宋体"/>
@@ -11451,7 +11140,6 @@
               <w:t>hdfs.maxOpenFiles</w:t>
             </w:r>
             <w:proofErr w:type="spellEnd"/>
-            <w:proofErr w:type="gramEnd"/>
           </w:p>
         </w:tc>
         <w:tc>
@@ -11574,7 +11262,6 @@
               </w:rPr>
             </w:pPr>
             <w:proofErr w:type="spellStart"/>
-            <w:proofErr w:type="gramStart"/>
             <w:r>
               <w:rPr>
                 <w:rFonts w:ascii="Verdana" w:eastAsia="宋体" w:hAnsi="Verdana" w:cs="宋体"/>
@@ -11586,7 +11273,6 @@
               <w:t>hdfs.minBlockReplicas</w:t>
             </w:r>
             <w:proofErr w:type="spellEnd"/>
-            <w:proofErr w:type="gramEnd"/>
           </w:p>
         </w:tc>
         <w:tc>
@@ -11731,7 +11417,6 @@
               </w:rPr>
             </w:pPr>
             <w:proofErr w:type="spellStart"/>
-            <w:proofErr w:type="gramStart"/>
             <w:r>
               <w:rPr>
                 <w:rFonts w:ascii="Verdana" w:eastAsia="宋体" w:hAnsi="Verdana" w:cs="宋体"/>
@@ -11743,7 +11428,6 @@
               <w:t>hdfs.writeFormat</w:t>
             </w:r>
             <w:proofErr w:type="spellEnd"/>
-            <w:proofErr w:type="gramEnd"/>
           </w:p>
         </w:tc>
         <w:tc>
@@ -11891,7 +11575,18 @@
                 <w:sz w:val="24"/>
                 <w:szCs w:val="24"/>
               </w:rPr>
-              <w:t> before creating data files with Flume, otherwise those files cannot be read by either Apache Impala (incubating) or Apache Hive.</w:t>
+              <w:t xml:space="preserve"> before </w:t>
+            </w:r>
+            <w:r>
+              <w:rPr>
+                <w:rFonts w:ascii="Verdana" w:eastAsia="宋体" w:hAnsi="Verdana" w:cs="宋体"/>
+                <w:color w:val="000000"/>
+                <w:kern w:val="0"/>
+                <w:sz w:val="24"/>
+                <w:szCs w:val="24"/>
+              </w:rPr>
+              <w:lastRenderedPageBreak/>
+              <w:t>creating data files with Flume, otherwise those files cannot be read by either Apache Impala (incubating) or Apache Hive.</w:t>
             </w:r>
           </w:p>
         </w:tc>
@@ -11929,19 +11624,18 @@
               </w:rPr>
             </w:pPr>
             <w:proofErr w:type="spellStart"/>
-            <w:proofErr w:type="gramStart"/>
-            <w:r>
-              <w:rPr>
-                <w:rFonts w:ascii="Verdana" w:eastAsia="宋体" w:hAnsi="Verdana" w:cs="宋体"/>
-                <w:color w:val="000000"/>
-                <w:kern w:val="0"/>
-                <w:sz w:val="24"/>
-                <w:szCs w:val="24"/>
-              </w:rPr>
+            <w:r>
+              <w:rPr>
+                <w:rFonts w:ascii="Verdana" w:eastAsia="宋体" w:hAnsi="Verdana" w:cs="宋体"/>
+                <w:color w:val="000000"/>
+                <w:kern w:val="0"/>
+                <w:sz w:val="24"/>
+                <w:szCs w:val="24"/>
+              </w:rPr>
+              <w:lastRenderedPageBreak/>
               <w:t>hdfs.threadsPoolSize</w:t>
             </w:r>
             <w:proofErr w:type="spellEnd"/>
-            <w:proofErr w:type="gramEnd"/>
           </w:p>
         </w:tc>
         <w:tc>
@@ -12064,7 +11758,6 @@
               </w:rPr>
             </w:pPr>
             <w:proofErr w:type="spellStart"/>
-            <w:proofErr w:type="gramStart"/>
             <w:r>
               <w:rPr>
                 <w:rFonts w:ascii="Verdana" w:eastAsia="宋体" w:hAnsi="Verdana" w:cs="宋体"/>
@@ -12076,7 +11769,6 @@
               <w:t>hdfs.rollTimerPoolSize</w:t>
             </w:r>
             <w:proofErr w:type="spellEnd"/>
-            <w:proofErr w:type="gramEnd"/>
           </w:p>
         </w:tc>
         <w:tc>
@@ -12199,7 +11891,6 @@
               </w:rPr>
             </w:pPr>
             <w:proofErr w:type="spellStart"/>
-            <w:proofErr w:type="gramStart"/>
             <w:r>
               <w:rPr>
                 <w:rFonts w:ascii="Verdana" w:eastAsia="宋体" w:hAnsi="Verdana" w:cs="宋体"/>
@@ -12211,7 +11902,6 @@
               <w:t>hdfs.kerberosPrincipal</w:t>
             </w:r>
             <w:proofErr w:type="spellEnd"/>
-            <w:proofErr w:type="gramEnd"/>
           </w:p>
         </w:tc>
         <w:tc>
@@ -12334,20 +12024,17 @@
               </w:rPr>
             </w:pPr>
             <w:proofErr w:type="spellStart"/>
-            <w:proofErr w:type="gramStart"/>
-            <w:r>
-              <w:rPr>
-                <w:rFonts w:ascii="Verdana" w:eastAsia="宋体" w:hAnsi="Verdana" w:cs="宋体"/>
-                <w:color w:val="000000"/>
-                <w:kern w:val="0"/>
-                <w:sz w:val="24"/>
-                <w:szCs w:val="24"/>
-              </w:rPr>
-              <w:lastRenderedPageBreak/>
+            <w:r>
+              <w:rPr>
+                <w:rFonts w:ascii="Verdana" w:eastAsia="宋体" w:hAnsi="Verdana" w:cs="宋体"/>
+                <w:color w:val="000000"/>
+                <w:kern w:val="0"/>
+                <w:sz w:val="24"/>
+                <w:szCs w:val="24"/>
+              </w:rPr>
               <w:t>hdfs.kerberosKeytab</w:t>
             </w:r>
             <w:proofErr w:type="spellEnd"/>
-            <w:proofErr w:type="gramEnd"/>
           </w:p>
         </w:tc>
         <w:tc>
@@ -12492,7 +12179,6 @@
               </w:rPr>
             </w:pPr>
             <w:proofErr w:type="spellStart"/>
-            <w:proofErr w:type="gramStart"/>
             <w:r>
               <w:rPr>
                 <w:rFonts w:ascii="Verdana" w:eastAsia="宋体" w:hAnsi="Verdana" w:cs="宋体"/>
@@ -12504,7 +12190,6 @@
               <w:t>hdfs.proxyUser</w:t>
             </w:r>
             <w:proofErr w:type="spellEnd"/>
-            <w:proofErr w:type="gramEnd"/>
           </w:p>
         </w:tc>
         <w:tc>
@@ -12627,7 +12312,6 @@
               </w:rPr>
             </w:pPr>
             <w:proofErr w:type="spellStart"/>
-            <w:proofErr w:type="gramStart"/>
             <w:r>
               <w:rPr>
                 <w:rFonts w:ascii="Verdana" w:eastAsia="宋体" w:hAnsi="Verdana" w:cs="宋体"/>
@@ -12639,7 +12323,6 @@
               <w:t>hdfs.round</w:t>
             </w:r>
             <w:proofErr w:type="spellEnd"/>
-            <w:proofErr w:type="gramEnd"/>
           </w:p>
         </w:tc>
         <w:tc>
@@ -12724,29 +12407,7 @@
                 <w:sz w:val="24"/>
                 <w:szCs w:val="24"/>
               </w:rPr>
-              <w:t xml:space="preserve">Should the timestamp be rounded down (if true, affects all </w:t>
-            </w:r>
-            <w:proofErr w:type="gramStart"/>
-            <w:r>
-              <w:rPr>
-                <w:rFonts w:ascii="Verdana" w:eastAsia="宋体" w:hAnsi="Verdana" w:cs="宋体"/>
-                <w:color w:val="000000"/>
-                <w:kern w:val="0"/>
-                <w:sz w:val="24"/>
-                <w:szCs w:val="24"/>
-              </w:rPr>
-              <w:t>time based</w:t>
-            </w:r>
-            <w:proofErr w:type="gramEnd"/>
-            <w:r>
-              <w:rPr>
-                <w:rFonts w:ascii="Verdana" w:eastAsia="宋体" w:hAnsi="Verdana" w:cs="宋体"/>
-                <w:color w:val="000000"/>
-                <w:kern w:val="0"/>
-                <w:sz w:val="24"/>
-                <w:szCs w:val="24"/>
-              </w:rPr>
-              <w:t xml:space="preserve"> escape sequences except %t)</w:t>
+              <w:t>Should the timestamp be rounded down (if true, affects all time based escape sequences except %t)</w:t>
             </w:r>
           </w:p>
         </w:tc>
@@ -12784,7 +12445,6 @@
               </w:rPr>
             </w:pPr>
             <w:proofErr w:type="spellStart"/>
-            <w:proofErr w:type="gramStart"/>
             <w:r>
               <w:rPr>
                 <w:rFonts w:ascii="Verdana" w:eastAsia="宋体" w:hAnsi="Verdana" w:cs="宋体"/>
@@ -12796,7 +12456,6 @@
               <w:t>hdfs.roundValue</w:t>
             </w:r>
             <w:proofErr w:type="spellEnd"/>
-            <w:proofErr w:type="gramEnd"/>
           </w:p>
         </w:tc>
         <w:tc>
@@ -12884,7 +12543,6 @@
               <w:t>Rounded down to the highest multiple of this (in the unit configured using </w:t>
             </w:r>
             <w:proofErr w:type="spellStart"/>
-            <w:proofErr w:type="gramStart"/>
             <w:r>
               <w:rPr>
                 <w:rFonts w:ascii="宋体" w:eastAsia="宋体" w:hAnsi="宋体" w:cs="宋体"/>
@@ -12897,7 +12555,6 @@
               <w:t>hdfs.roundUnit</w:t>
             </w:r>
             <w:proofErr w:type="spellEnd"/>
-            <w:proofErr w:type="gramEnd"/>
             <w:r>
               <w:rPr>
                 <w:rFonts w:ascii="Verdana" w:eastAsia="宋体" w:hAnsi="Verdana" w:cs="宋体"/>
@@ -12944,7 +12601,6 @@
               </w:rPr>
             </w:pPr>
             <w:proofErr w:type="spellStart"/>
-            <w:proofErr w:type="gramStart"/>
             <w:r>
               <w:rPr>
                 <w:rFonts w:ascii="Verdana" w:eastAsia="宋体" w:hAnsi="Verdana" w:cs="宋体"/>
@@ -12956,7 +12612,6 @@
               <w:t>hdfs.roundUnit</w:t>
             </w:r>
             <w:proofErr w:type="spellEnd"/>
-            <w:proofErr w:type="gramEnd"/>
           </w:p>
         </w:tc>
         <w:tc>
@@ -13142,7 +12797,6 @@
               </w:rPr>
             </w:pPr>
             <w:proofErr w:type="spellStart"/>
-            <w:proofErr w:type="gramStart"/>
             <w:r>
               <w:rPr>
                 <w:rFonts w:ascii="Verdana" w:eastAsia="宋体" w:hAnsi="Verdana" w:cs="宋体"/>
@@ -13154,7 +12808,6 @@
               <w:t>hdfs.timeZone</w:t>
             </w:r>
             <w:proofErr w:type="spellEnd"/>
-            <w:proofErr w:type="gramEnd"/>
           </w:p>
         </w:tc>
         <w:tc>
@@ -13321,7 +12974,6 @@
               </w:rPr>
             </w:pPr>
             <w:proofErr w:type="spellStart"/>
-            <w:proofErr w:type="gramStart"/>
             <w:r>
               <w:rPr>
                 <w:rFonts w:ascii="Verdana" w:eastAsia="宋体" w:hAnsi="Verdana" w:cs="宋体"/>
@@ -13333,7 +12985,6 @@
               <w:t>hdfs.useLocalTimeStamp</w:t>
             </w:r>
             <w:proofErr w:type="spellEnd"/>
-            <w:proofErr w:type="gramEnd"/>
           </w:p>
         </w:tc>
         <w:tc>
@@ -13456,7 +13107,6 @@
               </w:rPr>
             </w:pPr>
             <w:proofErr w:type="spellStart"/>
-            <w:proofErr w:type="gramStart"/>
             <w:r>
               <w:rPr>
                 <w:rFonts w:ascii="Verdana" w:eastAsia="宋体" w:hAnsi="Verdana" w:cs="宋体"/>
@@ -13468,7 +13118,6 @@
               <w:t>hdfs.closeTries</w:t>
             </w:r>
             <w:proofErr w:type="spellEnd"/>
-            <w:proofErr w:type="gramEnd"/>
           </w:p>
         </w:tc>
         <w:tc>
@@ -13619,29 +13268,18 @@
                 <w:sz w:val="24"/>
                 <w:szCs w:val="24"/>
               </w:rPr>
-              <w:t xml:space="preserve"> extension. If set to 0, the sink will try to rename the file until the file is eventually renamed (there is no limit on the number of times it would try). The file may still remain open if the close call fails but the data will be intact </w:t>
-            </w:r>
-            <w:proofErr w:type="gramStart"/>
-            <w:r>
-              <w:rPr>
-                <w:rFonts w:ascii="Verdana" w:eastAsia="宋体" w:hAnsi="Verdana" w:cs="宋体"/>
-                <w:color w:val="000000"/>
-                <w:kern w:val="0"/>
-                <w:sz w:val="24"/>
-                <w:szCs w:val="24"/>
-              </w:rPr>
-              <w:t>and in this case</w:t>
-            </w:r>
-            <w:proofErr w:type="gramEnd"/>
-            <w:r>
-              <w:rPr>
-                <w:rFonts w:ascii="Verdana" w:eastAsia="宋体" w:hAnsi="Verdana" w:cs="宋体"/>
-                <w:color w:val="000000"/>
-                <w:kern w:val="0"/>
-                <w:sz w:val="24"/>
-                <w:szCs w:val="24"/>
-              </w:rPr>
-              <w:t>, the file will be closed only after a Flume restart.</w:t>
+              <w:t xml:space="preserve"> extension. If set to 0, the sink will try to rename the file until the file is eventually renamed (there is no limit on the number of times it would try). The file may still remain open if the close call fails but the data will be intact and in this case, </w:t>
+            </w:r>
+            <w:r>
+              <w:rPr>
+                <w:rFonts w:ascii="Verdana" w:eastAsia="宋体" w:hAnsi="Verdana" w:cs="宋体"/>
+                <w:color w:val="000000"/>
+                <w:kern w:val="0"/>
+                <w:sz w:val="24"/>
+                <w:szCs w:val="24"/>
+              </w:rPr>
+              <w:lastRenderedPageBreak/>
+              <w:t>the file will be closed only after a Flume restart.</w:t>
             </w:r>
           </w:p>
         </w:tc>
@@ -13679,19 +13317,18 @@
               </w:rPr>
             </w:pPr>
             <w:proofErr w:type="spellStart"/>
-            <w:proofErr w:type="gramStart"/>
-            <w:r>
-              <w:rPr>
-                <w:rFonts w:ascii="Verdana" w:eastAsia="宋体" w:hAnsi="Verdana" w:cs="宋体"/>
-                <w:color w:val="000000"/>
-                <w:kern w:val="0"/>
-                <w:sz w:val="24"/>
-                <w:szCs w:val="24"/>
-              </w:rPr>
+            <w:r>
+              <w:rPr>
+                <w:rFonts w:ascii="Verdana" w:eastAsia="宋体" w:hAnsi="Verdana" w:cs="宋体"/>
+                <w:color w:val="000000"/>
+                <w:kern w:val="0"/>
+                <w:sz w:val="24"/>
+                <w:szCs w:val="24"/>
+              </w:rPr>
+              <w:lastRenderedPageBreak/>
               <w:t>hdfs.retryInterval</w:t>
             </w:r>
             <w:proofErr w:type="spellEnd"/>
-            <w:proofErr w:type="gramEnd"/>
           </w:p>
         </w:tc>
         <w:tc>
@@ -13776,29 +13413,7 @@
                 <w:sz w:val="24"/>
                 <w:szCs w:val="24"/>
               </w:rPr>
-              <w:t xml:space="preserve">Time in seconds between consecutive attempts to close a file. Each close call costs multiple RPC </w:t>
-            </w:r>
-            <w:proofErr w:type="gramStart"/>
-            <w:r>
-              <w:rPr>
-                <w:rFonts w:ascii="Verdana" w:eastAsia="宋体" w:hAnsi="Verdana" w:cs="宋体"/>
-                <w:color w:val="000000"/>
-                <w:kern w:val="0"/>
-                <w:sz w:val="24"/>
-                <w:szCs w:val="24"/>
-              </w:rPr>
-              <w:t>round-trips</w:t>
-            </w:r>
-            <w:proofErr w:type="gramEnd"/>
-            <w:r>
-              <w:rPr>
-                <w:rFonts w:ascii="Verdana" w:eastAsia="宋体" w:hAnsi="Verdana" w:cs="宋体"/>
-                <w:color w:val="000000"/>
-                <w:kern w:val="0"/>
-                <w:sz w:val="24"/>
-                <w:szCs w:val="24"/>
-              </w:rPr>
-              <w:t xml:space="preserve"> to the </w:t>
+              <w:t xml:space="preserve">Time in seconds between consecutive attempts to close a file. Each close call costs multiple RPC round-trips to the </w:t>
             </w:r>
             <w:proofErr w:type="spellStart"/>
             <w:r>
@@ -13820,40 +13435,7 @@
                 <w:sz w:val="24"/>
                 <w:szCs w:val="24"/>
               </w:rPr>
-              <w:t xml:space="preserve">, so setting this too low can cause a lot of load on the name node. If set to 0 or less, the sink will not attempt to close the file if the first </w:t>
-            </w:r>
-            <w:r>
-              <w:rPr>
-                <w:rFonts w:ascii="Verdana" w:eastAsia="宋体" w:hAnsi="Verdana" w:cs="宋体"/>
-                <w:color w:val="000000"/>
-                <w:kern w:val="0"/>
-                <w:sz w:val="24"/>
-                <w:szCs w:val="24"/>
-              </w:rPr>
-              <w:lastRenderedPageBreak/>
-              <w:t xml:space="preserve">attempt fails, and may leave the file open or with </w:t>
-            </w:r>
-            <w:proofErr w:type="gramStart"/>
-            <w:r>
-              <w:rPr>
-                <w:rFonts w:ascii="Verdana" w:eastAsia="宋体" w:hAnsi="Verdana" w:cs="宋体"/>
-                <w:color w:val="000000"/>
-                <w:kern w:val="0"/>
-                <w:sz w:val="24"/>
-                <w:szCs w:val="24"/>
-              </w:rPr>
-              <w:t>a ”</w:t>
-            </w:r>
-            <w:proofErr w:type="gramEnd"/>
-            <w:r>
-              <w:rPr>
-                <w:rFonts w:ascii="Verdana" w:eastAsia="宋体" w:hAnsi="Verdana" w:cs="宋体"/>
-                <w:color w:val="000000"/>
-                <w:kern w:val="0"/>
-                <w:sz w:val="24"/>
-                <w:szCs w:val="24"/>
-              </w:rPr>
-              <w:t>.</w:t>
+              <w:t>, so setting this too low can cause a lot of load on the name node. If set to 0 or less, the sink will not attempt to close the file if the first attempt fails, and may leave the file open or with a ”.</w:t>
             </w:r>
             <w:proofErr w:type="spellStart"/>
             <w:r>
@@ -13920,7 +13502,6 @@
                 <w:sz w:val="24"/>
                 <w:szCs w:val="24"/>
               </w:rPr>
-              <w:lastRenderedPageBreak/>
               <w:t>serializer</w:t>
             </w:r>
           </w:p>
@@ -14031,29 +13612,7 @@
                 <w:sz w:val="24"/>
                 <w:szCs w:val="24"/>
               </w:rPr>
-              <w:t xml:space="preserve"> or the </w:t>
-            </w:r>
-            <w:proofErr w:type="gramStart"/>
-            <w:r>
-              <w:rPr>
-                <w:rFonts w:ascii="Verdana" w:eastAsia="宋体" w:hAnsi="Verdana" w:cs="宋体"/>
-                <w:color w:val="000000"/>
-                <w:kern w:val="0"/>
-                <w:sz w:val="24"/>
-                <w:szCs w:val="24"/>
-              </w:rPr>
-              <w:t>fully-qualified</w:t>
-            </w:r>
-            <w:proofErr w:type="gramEnd"/>
-            <w:r>
-              <w:rPr>
-                <w:rFonts w:ascii="Verdana" w:eastAsia="宋体" w:hAnsi="Verdana" w:cs="宋体"/>
-                <w:color w:val="000000"/>
-                <w:kern w:val="0"/>
-                <w:sz w:val="24"/>
-                <w:szCs w:val="24"/>
-              </w:rPr>
-              <w:t xml:space="preserve"> class name of an implementation of the </w:t>
+              <w:t> or the fully-qualified class name of an implementation of the </w:t>
             </w:r>
             <w:proofErr w:type="spellStart"/>
             <w:r>
@@ -14113,7 +13672,6 @@
                 <w:szCs w:val="24"/>
               </w:rPr>
             </w:pPr>
-            <w:proofErr w:type="gramStart"/>
             <w:r>
               <w:rPr>
                 <w:rFonts w:ascii="Verdana" w:eastAsia="宋体" w:hAnsi="Verdana" w:cs="宋体"/>
@@ -14124,7 +13682,6 @@
               </w:rPr>
               <w:t>serializer.*</w:t>
             </w:r>
-            <w:proofErr w:type="gramEnd"/>
           </w:p>
         </w:tc>
         <w:tc>
@@ -14217,6 +13774,74 @@
     </w:tbl>
     <w:p>
       <w:pPr>
+        <w:pStyle w:val="6"/>
+      </w:pPr>
+      <w:r>
+        <w:rPr>
+          <w:rFonts w:hint="eastAsia"/>
+        </w:rPr>
+        <w:t>启用agent</w:t>
+      </w:r>
+    </w:p>
+    <w:tbl>
+      <w:tblPr>
+        <w:tblStyle w:val="a8"/>
+        <w:tblW w:w="0" w:type="auto"/>
+        <w:tblLook w:val="04A0" w:firstRow="1" w:lastRow="0" w:firstColumn="1" w:lastColumn="0" w:noHBand="0" w:noVBand="1"/>
+      </w:tblPr>
+      <w:tblGrid>
+        <w:gridCol w:w="8296"/>
+      </w:tblGrid>
+      <w:tr>
+        <w:tc>
+          <w:tcPr>
+            <w:tcW w:w="8296" w:type="dxa"/>
+          </w:tcPr>
+          <w:p>
+            <w:r>
+              <w:t>flume-ng agent -c conf/</w:t>
+            </w:r>
+            <w:r>
+              <w:t xml:space="preserve"> </w:t>
+            </w:r>
+            <w:r>
+              <w:t>-n a1 -f E:\study\trunk\Flume\</w:t>
+            </w:r>
+            <w:r>
+              <w:t>exec_hdfs_memory</w:t>
+            </w:r>
+            <w:r>
+              <w:t xml:space="preserve">.conf </w:t>
+            </w:r>
+            <w:r>
+              <w:t>-property  "</w:t>
+            </w:r>
+            <w:proofErr w:type="spellStart"/>
+            <w:r>
+              <w:t>flume.root.logger</w:t>
+            </w:r>
+            <w:proofErr w:type="spellEnd"/>
+            <w:r>
+              <w:t>=</w:t>
+            </w:r>
+            <w:proofErr w:type="spellStart"/>
+            <w:r>
+              <w:t>INFO,console</w:t>
+            </w:r>
+            <w:proofErr w:type="spellEnd"/>
+            <w:r>
+              <w:t>"</w:t>
+            </w:r>
+            <w:r>
+              <w:t xml:space="preserve"> </w:t>
+            </w:r>
+          </w:p>
+        </w:tc>
+      </w:tr>
+    </w:tbl>
+    <w:p/>
+    <w:p>
+      <w:pPr>
         <w:pStyle w:val="5"/>
       </w:pPr>
       <w:r>
@@ -14227,6 +13852,43 @@
       </w:r>
       <w:r>
         <w:t>oling Directory Source</w:t>
+      </w:r>
+    </w:p>
+    <w:p>
+      <w:pPr>
+        <w:rPr>
+          <w:rFonts w:hint="eastAsia"/>
+          <w:color w:val="FF0000"/>
+        </w:rPr>
+      </w:pPr>
+      <w:r>
+        <w:rPr>
+          <w:rFonts w:hint="eastAsia"/>
+          <w:color w:val="FF0000"/>
+        </w:rPr>
+        <w:t>Windows</w:t>
+      </w:r>
+      <w:r>
+        <w:rPr>
+          <w:color w:val="FF0000"/>
+        </w:rPr>
+        <w:t xml:space="preserve"> </w:t>
+      </w:r>
+      <w:proofErr w:type="spellStart"/>
+      <w:r>
+        <w:rPr>
+          <w:rFonts w:hint="eastAsia"/>
+          <w:color w:val="FF0000"/>
+        </w:rPr>
+        <w:t>avro</w:t>
+      </w:r>
+      <w:proofErr w:type="spellEnd"/>
+      <w:r>
+        <w:rPr>
+          <w:rFonts w:hint="eastAsia"/>
+          <w:color w:val="FF0000"/>
+        </w:rPr>
+        <w:t>方式成功</w:t>
       </w:r>
     </w:p>
     <w:p>
@@ -14273,21 +13935,7 @@
         <w:rPr>
           <w:rFonts w:hint="eastAsia"/>
         </w:rPr>
-        <w:t>在读取</w:t>
-      </w:r>
-      <w:proofErr w:type="gramStart"/>
-      <w:r>
-        <w:rPr>
-          <w:rFonts w:hint="eastAsia"/>
-        </w:rPr>
-        <w:t>一</w:t>
-      </w:r>
-      <w:proofErr w:type="gramEnd"/>
-      <w:r>
-        <w:rPr>
-          <w:rFonts w:hint="eastAsia"/>
-        </w:rPr>
-        <w:t>整个文件到channel之后，它会采取策略，要么删除文件（取决于配置），要么对文件进行一个完成状态的重命名，这样可以保证source持续监控新的文件！</w:t>
+        <w:t>在读取一整个文件到channel之后，它会采取策略，要么删除文件（取决于配置），要么对文件进行一个完成状态的重命名，这样可以保证source持续监控新的文件！</w:t>
       </w:r>
     </w:p>
     <w:p>
@@ -14380,11 +14028,6 @@
       </w:r>
     </w:p>
     <w:p>
-      <w:pPr>
-        <w:rPr>
-          <w:rFonts w:hint="eastAsia"/>
-        </w:rPr>
-      </w:pPr>
       <w:r>
         <w:rPr>
           <w:rFonts w:hint="eastAsia"/>
@@ -14434,6 +14077,7 @@
         <w:rPr>
           <w:noProof/>
         </w:rPr>
+        <w:lastRenderedPageBreak/>
         <w:drawing>
           <wp:inline distT="0" distB="0" distL="0" distR="0" wp14:anchorId="2DAA2F0C" wp14:editId="093E6E06">
             <wp:extent cx="5274310" cy="2922270"/>
@@ -14450,7 +14094,7 @@
                     <pic:cNvPicPr/>
                   </pic:nvPicPr>
                   <pic:blipFill>
-                    <a:blip r:embed="rId22"/>
+                    <a:blip r:embed="rId24"/>
                     <a:stretch>
                       <a:fillRect/>
                     </a:stretch>
@@ -14488,42 +14132,80 @@
       <w:proofErr w:type="spellEnd"/>
     </w:p>
     <w:p>
-      <w:r>
-        <w:t>Flume1.7</w:t>
-      </w:r>
-      <w:r>
-        <w:rPr>
-          <w:rFonts w:hint="eastAsia"/>
-        </w:rPr>
-        <w:t>之后才有的。</w:t>
-      </w:r>
-      <w:r>
-        <w:rPr>
-          <w:rFonts w:hint="eastAsia"/>
-        </w:rPr>
-        <w:t>监控文件。它只能一行</w:t>
-      </w:r>
-      <w:proofErr w:type="gramStart"/>
-      <w:r>
-        <w:rPr>
-          <w:rFonts w:hint="eastAsia"/>
-        </w:rPr>
-        <w:t>一行</w:t>
-      </w:r>
-      <w:proofErr w:type="gramEnd"/>
-      <w:r>
-        <w:rPr>
-          <w:rFonts w:hint="eastAsia"/>
-        </w:rPr>
-        <w:t>读文本文件。</w:t>
+      <w:pPr>
+        <w:rPr>
+          <w:color w:val="FF0000"/>
+        </w:rPr>
+      </w:pPr>
+      <w:r>
+        <w:rPr>
+          <w:rFonts w:hint="eastAsia"/>
+          <w:color w:val="FF0000"/>
+        </w:rPr>
+        <w:t>Windows上</w:t>
+      </w:r>
+      <w:proofErr w:type="spellStart"/>
+      <w:r>
+        <w:rPr>
+          <w:rFonts w:hint="eastAsia"/>
+          <w:color w:val="FF0000"/>
+        </w:rPr>
+        <w:t>avro</w:t>
+      </w:r>
+      <w:proofErr w:type="spellEnd"/>
+      <w:r>
+        <w:rPr>
+          <w:rFonts w:hint="eastAsia"/>
+          <w:color w:val="FF0000"/>
+        </w:rPr>
+        <w:t>方式不成功，路径与Linux系统不同导致。</w:t>
       </w:r>
     </w:p>
     <w:p>
-      <w:r>
-        <w:rPr>
-          <w:rFonts w:hint="eastAsia"/>
-        </w:rPr>
-        <w:lastRenderedPageBreak/>
+      <w:pPr>
+        <w:rPr>
+          <w:rFonts w:hint="eastAsia"/>
+          <w:color w:val="FF0000"/>
+        </w:rPr>
+      </w:pPr>
+      <w:r>
+        <w:rPr>
+          <w:rFonts w:hint="eastAsia"/>
+          <w:color w:val="FF0000"/>
+        </w:rPr>
+        <w:t>解法参考：</w:t>
+      </w:r>
+      <w:hyperlink r:id="rId25" w:history="1">
+        <w:r>
+          <w:rPr>
+            <w:rStyle w:val="a3"/>
+          </w:rPr>
+          <w:t>https://www.cnblogs.com/laoqing/p/12836826.html</w:t>
+        </w:r>
+      </w:hyperlink>
+    </w:p>
+    <w:p>
+      <w:r>
+        <w:t>Flume1.7</w:t>
+      </w:r>
+      <w:r>
+        <w:rPr>
+          <w:rFonts w:hint="eastAsia"/>
+        </w:rPr>
+        <w:t>之后才有的。</w:t>
+      </w:r>
+      <w:r>
+        <w:rPr>
+          <w:rFonts w:hint="eastAsia"/>
+        </w:rPr>
+        <w:t>监控文件。它只能一行一行读文本文件。</w:t>
+      </w:r>
+    </w:p>
+    <w:p>
+      <w:r>
+        <w:rPr>
+          <w:rFonts w:hint="eastAsia"/>
+        </w:rPr>
         <w:t>可以读取多个文件最新追加写入的内容！</w:t>
       </w:r>
     </w:p>
@@ -14584,7 +14266,7 @@
                     <pic:cNvPicPr/>
                   </pic:nvPicPr>
                   <pic:blipFill>
-                    <a:blip r:embed="rId23"/>
+                    <a:blip r:embed="rId26"/>
                     <a:stretch>
                       <a:fillRect/>
                     </a:stretch>
@@ -14606,15 +14288,11 @@
       </w:r>
     </w:p>
     <w:p>
-      <w:pPr>
-        <w:rPr>
-          <w:rFonts w:hint="eastAsia"/>
-        </w:rPr>
-      </w:pPr>
-      <w:r>
-        <w:rPr>
-          <w:rFonts w:hint="eastAsia"/>
-        </w:rPr>
+      <w:r>
+        <w:rPr>
+          <w:rFonts w:hint="eastAsia"/>
+        </w:rPr>
+        <w:lastRenderedPageBreak/>
         <w:t>同一时间只能有一个sink来干活。</w:t>
       </w:r>
     </w:p>
@@ -14626,6 +14304,44 @@
     </w:sectPr>
   </w:body>
 </w:document>
+</file>
+
+<file path=word/endnotes.xml><?xml version="1.0" encoding="utf-8"?>
+<w:endnotes xmlns:wpc="http://schemas.microsoft.com/office/word/2010/wordprocessingCanvas" xmlns:cx="http://schemas.microsoft.com/office/drawing/2014/chartex" xmlns:cx1="http://schemas.microsoft.com/office/drawing/2015/9/8/chartex" xmlns:cx2="http://schemas.microsoft.com/office/drawing/2015/10/21/chartex" xmlns:cx3="http://schemas.microsoft.com/office/drawing/2016/5/9/chartex" xmlns:cx4="http://schemas.microsoft.com/office/drawing/2016/5/10/chartex" xmlns:cx5="http://schemas.microsoft.com/office/drawing/2016/5/11/chartex" xmlns:cx6="http://schemas.microsoft.com/office/drawing/2016/5/12/chartex" xmlns:cx7="http://schemas.microsoft.com/office/drawing/2016/5/13/chartex" xmlns:cx8="http://schemas.microsoft.com/office/drawing/2016/5/14/chartex" xmlns:mc="http://schemas.openxmlformats.org/markup-compatibility/2006" xmlns:aink="http://schemas.microsoft.com/office/drawing/2016/ink" xmlns:am3d="http://schemas.microsoft.com/office/drawing/2017/model3d" xmlns:o="urn:schemas-microsoft-com:office:office" xmlns:r="http://schemas.openxmlformats.org/officeDocument/2006/relationships" xmlns:m="http://schemas.openxmlformats.org/officeDocument/2006/math" xmlns:v="urn:schemas-microsoft-com:vml" xmlns:wp14="http://schemas.microsoft.com/office/word/2010/wordprocessingDrawing" xmlns:wp="http://schemas.openxmlformats.org/drawingml/2006/wordprocessingDrawing" xmlns:w10="urn:schemas-microsoft-com:office:word" xmlns:w="http://schemas.openxmlformats.org/wordprocessingml/2006/main" xmlns:w14="http://schemas.microsoft.com/office/word/2010/wordml" xmlns:w15="http://schemas.microsoft.com/office/word/2012/wordml" xmlns:w16cex="http://schemas.microsoft.com/office/word/2018/wordml/cex" xmlns:w16cid="http://schemas.microsoft.com/office/word/2016/wordml/cid" xmlns:w16="http://schemas.microsoft.com/office/word/2018/wordml" xmlns:w16se="http://schemas.microsoft.com/office/word/2015/wordml/symex" xmlns:wpg="http://schemas.microsoft.com/office/word/2010/wordprocessingGroup" xmlns:wpi="http://schemas.microsoft.com/office/word/2010/wordprocessingInk" xmlns:wne="http://schemas.microsoft.com/office/word/2006/wordml" xmlns:wps="http://schemas.microsoft.com/office/word/2010/wordprocessingShape" mc:Ignorable="w14 w15 w16se w16cid w16 w16cex wp14">
+  <w:endnote w:type="separator" w:id="-1">
+    <w:p>
+      <w:r>
+        <w:separator/>
+      </w:r>
+    </w:p>
+  </w:endnote>
+  <w:endnote w:type="continuationSeparator" w:id="0">
+    <w:p>
+      <w:r>
+        <w:continuationSeparator/>
+      </w:r>
+    </w:p>
+  </w:endnote>
+</w:endnotes>
+</file>
+
+<file path=word/footnotes.xml><?xml version="1.0" encoding="utf-8"?>
+<w:footnotes xmlns:wpc="http://schemas.microsoft.com/office/word/2010/wordprocessingCanvas" xmlns:cx="http://schemas.microsoft.com/office/drawing/2014/chartex" xmlns:cx1="http://schemas.microsoft.com/office/drawing/2015/9/8/chartex" xmlns:cx2="http://schemas.microsoft.com/office/drawing/2015/10/21/chartex" xmlns:cx3="http://schemas.microsoft.com/office/drawing/2016/5/9/chartex" xmlns:cx4="http://schemas.microsoft.com/office/drawing/2016/5/10/chartex" xmlns:cx5="http://schemas.microsoft.com/office/drawing/2016/5/11/chartex" xmlns:cx6="http://schemas.microsoft.com/office/drawing/2016/5/12/chartex" xmlns:cx7="http://schemas.microsoft.com/office/drawing/2016/5/13/chartex" xmlns:cx8="http://schemas.microsoft.com/office/drawing/2016/5/14/chartex" xmlns:mc="http://schemas.openxmlformats.org/markup-compatibility/2006" xmlns:aink="http://schemas.microsoft.com/office/drawing/2016/ink" xmlns:am3d="http://schemas.microsoft.com/office/drawing/2017/model3d" xmlns:o="urn:schemas-microsoft-com:office:office" xmlns:r="http://schemas.openxmlformats.org/officeDocument/2006/relationships" xmlns:m="http://schemas.openxmlformats.org/officeDocument/2006/math" xmlns:v="urn:schemas-microsoft-com:vml" xmlns:wp14="http://schemas.microsoft.com/office/word/2010/wordprocessingDrawing" xmlns:wp="http://schemas.openxmlformats.org/drawingml/2006/wordprocessingDrawing" xmlns:w10="urn:schemas-microsoft-com:office:word" xmlns:w="http://schemas.openxmlformats.org/wordprocessingml/2006/main" xmlns:w14="http://schemas.microsoft.com/office/word/2010/wordml" xmlns:w15="http://schemas.microsoft.com/office/word/2012/wordml" xmlns:w16cex="http://schemas.microsoft.com/office/word/2018/wordml/cex" xmlns:w16cid="http://schemas.microsoft.com/office/word/2016/wordml/cid" xmlns:w16="http://schemas.microsoft.com/office/word/2018/wordml" xmlns:w16se="http://schemas.microsoft.com/office/word/2015/wordml/symex" xmlns:wpg="http://schemas.microsoft.com/office/word/2010/wordprocessingGroup" xmlns:wpi="http://schemas.microsoft.com/office/word/2010/wordprocessingInk" xmlns:wne="http://schemas.microsoft.com/office/word/2006/wordml" xmlns:wps="http://schemas.microsoft.com/office/word/2010/wordprocessingShape" mc:Ignorable="w14 w15 w16se w16cid w16 w16cex wp14">
+  <w:footnote w:type="separator" w:id="-1">
+    <w:p>
+      <w:r>
+        <w:separator/>
+      </w:r>
+    </w:p>
+  </w:footnote>
+  <w:footnote w:type="continuationSeparator" w:id="0">
+    <w:p>
+      <w:r>
+        <w:continuationSeparator/>
+      </w:r>
+    </w:p>
+  </w:footnote>
+</w:footnotes>
 </file>
 
 <file path=word/numbering.xml><?xml version="1.0" encoding="utf-8"?>
@@ -16022,6 +15738,71 @@
       <w:iCs/>
     </w:rPr>
   </w:style>
+  <w:style w:type="paragraph" w:styleId="aa">
+    <w:name w:val="header"/>
+    <w:basedOn w:val="a"/>
+    <w:link w:val="ab"/>
+    <w:uiPriority w:val="99"/>
+    <w:unhideWhenUsed/>
+    <w:rsid w:val="004A60A1"/>
+    <w:pPr>
+      <w:pBdr>
+        <w:bottom w:val="single" w:sz="6" w:space="1" w:color="auto"/>
+      </w:pBdr>
+      <w:tabs>
+        <w:tab w:val="center" w:pos="4153"/>
+        <w:tab w:val="right" w:pos="8306"/>
+      </w:tabs>
+      <w:snapToGrid w:val="0"/>
+      <w:jc w:val="center"/>
+    </w:pPr>
+    <w:rPr>
+      <w:sz w:val="18"/>
+      <w:szCs w:val="18"/>
+    </w:rPr>
+  </w:style>
+  <w:style w:type="character" w:customStyle="1" w:styleId="ab">
+    <w:name w:val="页眉 字符"/>
+    <w:basedOn w:val="a0"/>
+    <w:link w:val="aa"/>
+    <w:uiPriority w:val="99"/>
+    <w:rsid w:val="004A60A1"/>
+    <w:rPr>
+      <w:sz w:val="18"/>
+      <w:szCs w:val="18"/>
+    </w:rPr>
+  </w:style>
+  <w:style w:type="paragraph" w:styleId="ac">
+    <w:name w:val="footer"/>
+    <w:basedOn w:val="a"/>
+    <w:link w:val="ad"/>
+    <w:uiPriority w:val="99"/>
+    <w:unhideWhenUsed/>
+    <w:rsid w:val="004A60A1"/>
+    <w:pPr>
+      <w:tabs>
+        <w:tab w:val="center" w:pos="4153"/>
+        <w:tab w:val="right" w:pos="8306"/>
+      </w:tabs>
+      <w:snapToGrid w:val="0"/>
+      <w:jc w:val="left"/>
+    </w:pPr>
+    <w:rPr>
+      <w:sz w:val="18"/>
+      <w:szCs w:val="18"/>
+    </w:rPr>
+  </w:style>
+  <w:style w:type="character" w:customStyle="1" w:styleId="ad">
+    <w:name w:val="页脚 字符"/>
+    <w:basedOn w:val="a0"/>
+    <w:link w:val="ac"/>
+    <w:uiPriority w:val="99"/>
+    <w:rsid w:val="004A60A1"/>
+    <w:rPr>
+      <w:sz w:val="18"/>
+      <w:szCs w:val="18"/>
+    </w:rPr>
+  </w:style>
 </w:styles>
 </file>
 

--- a/Flume/flume.docx
+++ b/Flume/flume.docx
@@ -855,11 +855,19 @@
       </w:r>
     </w:p>
     <w:p>
-      <w:r>
-        <w:rPr>
-          <w:rFonts w:hint="eastAsia"/>
-        </w:rPr>
-        <w:t>官网地址：</w:t>
+      <w:proofErr w:type="gramStart"/>
+      <w:r>
+        <w:rPr>
+          <w:rFonts w:hint="eastAsia"/>
+        </w:rPr>
+        <w:t>官网地址</w:t>
+      </w:r>
+      <w:proofErr w:type="gramEnd"/>
+      <w:r>
+        <w:rPr>
+          <w:rFonts w:hint="eastAsia"/>
+        </w:rPr>
+        <w:t>：</w:t>
       </w:r>
       <w:hyperlink r:id="rId16" w:history="1">
         <w:r>
@@ -1102,9 +1110,15 @@
       </w:r>
     </w:p>
     <w:p>
-      <w:r>
-        <w:rPr>
-          <w:rFonts w:hint="eastAsia"/>
+      <w:pPr>
+        <w:rPr>
+          <w:color w:val="FF0000"/>
+        </w:rPr>
+      </w:pPr>
+      <w:r>
+        <w:rPr>
+          <w:rFonts w:hint="eastAsia"/>
+          <w:color w:val="FF0000"/>
         </w:rPr>
         <w:t>cd到flume文件夹再执行下列命令：</w:t>
       </w:r>
@@ -1135,9 +1149,14 @@
               <w:t xml:space="preserve">-n a1 -f E:\study\trunk\Flume\netcat_logger_memory.conf </w:t>
             </w:r>
             <w:r>
-              <w:t>-property  "</w:t>
+              <w:t>-</w:t>
+            </w:r>
+            <w:proofErr w:type="gramStart"/>
+            <w:r>
+              <w:t>property  "</w:t>
             </w:r>
             <w:proofErr w:type="spellStart"/>
+            <w:proofErr w:type="gramEnd"/>
             <w:r>
               <w:t>flume.root.logger</w:t>
             </w:r>
@@ -2632,6 +2651,7 @@
               </w:rPr>
             </w:pPr>
             <w:proofErr w:type="spellStart"/>
+            <w:proofErr w:type="gramStart"/>
             <w:r>
               <w:rPr>
                 <w:rFonts w:ascii="Verdana" w:eastAsia="宋体" w:hAnsi="Verdana" w:cs="宋体"/>
@@ -2643,6 +2663,7 @@
               <w:t>selector.type</w:t>
             </w:r>
             <w:proofErr w:type="spellEnd"/>
+            <w:proofErr w:type="gramEnd"/>
           </w:p>
         </w:tc>
         <w:tc>
@@ -2764,6 +2785,7 @@
                 <w:szCs w:val="24"/>
               </w:rPr>
             </w:pPr>
+            <w:proofErr w:type="gramStart"/>
             <w:r>
               <w:rPr>
                 <w:rFonts w:ascii="Verdana" w:eastAsia="宋体" w:hAnsi="Verdana" w:cs="宋体"/>
@@ -2774,6 +2796,7 @@
               </w:rPr>
               <w:t>selector.*</w:t>
             </w:r>
+            <w:proofErr w:type="gramEnd"/>
           </w:p>
         </w:tc>
         <w:tc>
@@ -2861,6 +2884,7 @@
               <w:t xml:space="preserve">Depends on the </w:t>
             </w:r>
             <w:proofErr w:type="spellStart"/>
+            <w:proofErr w:type="gramStart"/>
             <w:r>
               <w:rPr>
                 <w:rFonts w:ascii="Verdana" w:eastAsia="宋体" w:hAnsi="Verdana" w:cs="宋体"/>
@@ -2872,6 +2896,7 @@
               <w:t>selector.type</w:t>
             </w:r>
             <w:proofErr w:type="spellEnd"/>
+            <w:proofErr w:type="gramEnd"/>
             <w:r>
               <w:rPr>
                 <w:rFonts w:ascii="Verdana" w:eastAsia="宋体" w:hAnsi="Verdana" w:cs="宋体"/>
@@ -3048,6 +3073,7 @@
                 <w:szCs w:val="24"/>
               </w:rPr>
             </w:pPr>
+            <w:proofErr w:type="gramStart"/>
             <w:r>
               <w:rPr>
                 <w:rFonts w:ascii="Verdana" w:eastAsia="宋体" w:hAnsi="Verdana" w:cs="宋体"/>
@@ -3059,6 +3085,7 @@
               <w:lastRenderedPageBreak/>
               <w:t>interceptors.*</w:t>
             </w:r>
+            <w:proofErr w:type="gramEnd"/>
           </w:p>
         </w:tc>
         <w:tc>
@@ -3186,8 +3213,17 @@
           <w:rStyle w:val="na"/>
           <w:color w:val="008080"/>
         </w:rPr>
-        <w:t>a1.sources</w:t>
-      </w:r>
+        <w:t>a</w:t>
+      </w:r>
+      <w:proofErr w:type="gramStart"/>
+      <w:r>
+        <w:rPr>
+          <w:rStyle w:val="na"/>
+          <w:color w:val="008080"/>
+        </w:rPr>
+        <w:t>1.sources</w:t>
+      </w:r>
+      <w:proofErr w:type="gramEnd"/>
       <w:r>
         <w:rPr>
           <w:color w:val="333333"/>
@@ -3235,8 +3271,17 @@
           <w:rStyle w:val="na"/>
           <w:color w:val="008080"/>
         </w:rPr>
-        <w:t>a1.channels</w:t>
-      </w:r>
+        <w:t>a</w:t>
+      </w:r>
+      <w:proofErr w:type="gramStart"/>
+      <w:r>
+        <w:rPr>
+          <w:rStyle w:val="na"/>
+          <w:color w:val="008080"/>
+        </w:rPr>
+        <w:t>1.channels</w:t>
+      </w:r>
+      <w:proofErr w:type="gramEnd"/>
       <w:r>
         <w:rPr>
           <w:color w:val="333333"/>
@@ -3284,7 +3329,23 @@
           <w:rStyle w:val="na"/>
           <w:color w:val="008080"/>
         </w:rPr>
-        <w:t>a1.sources.r1.type</w:t>
+        <w:t>a</w:t>
+      </w:r>
+      <w:proofErr w:type="gramStart"/>
+      <w:r>
+        <w:rPr>
+          <w:rStyle w:val="na"/>
+          <w:color w:val="008080"/>
+        </w:rPr>
+        <w:t>1.sources</w:t>
+      </w:r>
+      <w:proofErr w:type="gramEnd"/>
+      <w:r>
+        <w:rPr>
+          <w:rStyle w:val="na"/>
+          <w:color w:val="008080"/>
+        </w:rPr>
+        <w:t>.r1.type</w:t>
       </w:r>
       <w:r>
         <w:rPr>
@@ -3335,7 +3396,23 @@
           <w:rStyle w:val="na"/>
           <w:color w:val="008080"/>
         </w:rPr>
-        <w:t>a1.sources.r1.bind</w:t>
+        <w:t>a</w:t>
+      </w:r>
+      <w:proofErr w:type="gramStart"/>
+      <w:r>
+        <w:rPr>
+          <w:rStyle w:val="na"/>
+          <w:color w:val="008080"/>
+        </w:rPr>
+        <w:t>1.sources</w:t>
+      </w:r>
+      <w:proofErr w:type="gramEnd"/>
+      <w:r>
+        <w:rPr>
+          <w:rStyle w:val="na"/>
+          <w:color w:val="008080"/>
+        </w:rPr>
+        <w:t>.r1.bind</w:t>
       </w:r>
       <w:r>
         <w:rPr>
@@ -3384,7 +3461,23 @@
           <w:rStyle w:val="na"/>
           <w:color w:val="008080"/>
         </w:rPr>
-        <w:t>a1.sources.r1.port</w:t>
+        <w:t>a</w:t>
+      </w:r>
+      <w:proofErr w:type="gramStart"/>
+      <w:r>
+        <w:rPr>
+          <w:rStyle w:val="na"/>
+          <w:color w:val="008080"/>
+        </w:rPr>
+        <w:t>1.sources</w:t>
+      </w:r>
+      <w:proofErr w:type="gramEnd"/>
+      <w:r>
+        <w:rPr>
+          <w:rStyle w:val="na"/>
+          <w:color w:val="008080"/>
+        </w:rPr>
+        <w:t>.r1.port</w:t>
       </w:r>
       <w:r>
         <w:rPr>
@@ -3433,7 +3526,23 @@
           <w:rStyle w:val="na"/>
           <w:color w:val="008080"/>
         </w:rPr>
-        <w:t>a1.sources.r1.channels</w:t>
+        <w:t>a</w:t>
+      </w:r>
+      <w:proofErr w:type="gramStart"/>
+      <w:r>
+        <w:rPr>
+          <w:rStyle w:val="na"/>
+          <w:color w:val="008080"/>
+        </w:rPr>
+        <w:t>1.sources</w:t>
+      </w:r>
+      <w:proofErr w:type="gramEnd"/>
+      <w:r>
+        <w:rPr>
+          <w:rStyle w:val="na"/>
+          <w:color w:val="008080"/>
+        </w:rPr>
+        <w:t>.r1.channels</w:t>
       </w:r>
       <w:r>
         <w:rPr>
@@ -4167,8 +4276,20 @@
           <w:sz w:val="24"/>
           <w:szCs w:val="24"/>
         </w:rPr>
-        <w:t>a1.channels</w:t>
-      </w:r>
+        <w:t>a</w:t>
+      </w:r>
+      <w:proofErr w:type="gramStart"/>
+      <w:r>
+        <w:rPr>
+          <w:rFonts w:ascii="宋体" w:eastAsia="宋体" w:hAnsi="宋体" w:cs="宋体"/>
+          <w:color w:val="008080"/>
+          <w:kern w:val="0"/>
+          <w:sz w:val="24"/>
+          <w:szCs w:val="24"/>
+        </w:rPr>
+        <w:t>1.channels</w:t>
+      </w:r>
+      <w:proofErr w:type="gramEnd"/>
       <w:r>
         <w:rPr>
           <w:rFonts w:ascii="宋体" w:eastAsia="宋体" w:hAnsi="宋体" w:cs="宋体"/>
@@ -4256,8 +4377,20 @@
           <w:sz w:val="24"/>
           <w:szCs w:val="24"/>
         </w:rPr>
-        <w:t>a1.sinks</w:t>
-      </w:r>
+        <w:t>a</w:t>
+      </w:r>
+      <w:proofErr w:type="gramStart"/>
+      <w:r>
+        <w:rPr>
+          <w:rFonts w:ascii="宋体" w:eastAsia="宋体" w:hAnsi="宋体" w:cs="宋体"/>
+          <w:color w:val="008080"/>
+          <w:kern w:val="0"/>
+          <w:sz w:val="24"/>
+          <w:szCs w:val="24"/>
+        </w:rPr>
+        <w:t>1.sinks</w:t>
+      </w:r>
+      <w:proofErr w:type="gramEnd"/>
       <w:r>
         <w:rPr>
           <w:rFonts w:ascii="宋体" w:eastAsia="宋体" w:hAnsi="宋体" w:cs="宋体"/>
@@ -4345,7 +4478,29 @@
           <w:sz w:val="24"/>
           <w:szCs w:val="24"/>
         </w:rPr>
-        <w:t>a1.sinks.k1.type</w:t>
+        <w:t>a</w:t>
+      </w:r>
+      <w:proofErr w:type="gramStart"/>
+      <w:r>
+        <w:rPr>
+          <w:rFonts w:ascii="宋体" w:eastAsia="宋体" w:hAnsi="宋体" w:cs="宋体"/>
+          <w:color w:val="008080"/>
+          <w:kern w:val="0"/>
+          <w:sz w:val="24"/>
+          <w:szCs w:val="24"/>
+        </w:rPr>
+        <w:t>1.sinks</w:t>
+      </w:r>
+      <w:proofErr w:type="gramEnd"/>
+      <w:r>
+        <w:rPr>
+          <w:rFonts w:ascii="宋体" w:eastAsia="宋体" w:hAnsi="宋体" w:cs="宋体"/>
+          <w:color w:val="008080"/>
+          <w:kern w:val="0"/>
+          <w:sz w:val="24"/>
+          <w:szCs w:val="24"/>
+        </w:rPr>
+        <w:t>.k1.type</w:t>
       </w:r>
       <w:r>
         <w:rPr>
@@ -4434,7 +4589,29 @@
           <w:sz w:val="24"/>
           <w:szCs w:val="24"/>
         </w:rPr>
-        <w:t>a1.sinks.k1.channel</w:t>
+        <w:t>a</w:t>
+      </w:r>
+      <w:proofErr w:type="gramStart"/>
+      <w:r>
+        <w:rPr>
+          <w:rFonts w:ascii="宋体" w:eastAsia="宋体" w:hAnsi="宋体" w:cs="宋体"/>
+          <w:color w:val="008080"/>
+          <w:kern w:val="0"/>
+          <w:sz w:val="24"/>
+          <w:szCs w:val="24"/>
+        </w:rPr>
+        <w:t>1.sinks</w:t>
+      </w:r>
+      <w:proofErr w:type="gramEnd"/>
+      <w:r>
+        <w:rPr>
+          <w:rFonts w:ascii="宋体" w:eastAsia="宋体" w:hAnsi="宋体" w:cs="宋体"/>
+          <w:color w:val="008080"/>
+          <w:kern w:val="0"/>
+          <w:sz w:val="24"/>
+          <w:szCs w:val="24"/>
+        </w:rPr>
+        <w:t>.k1.channel</w:t>
       </w:r>
       <w:r>
         <w:rPr>
@@ -4520,6 +4697,7 @@
         <w:t xml:space="preserve">The events are stored in an in-memory queue with configurable max size. It’s ideal for flows that need higher throughput and are prepared to lose the staged data in the event of </w:t>
       </w:r>
       <w:proofErr w:type="spellStart"/>
+      <w:proofErr w:type="gramStart"/>
       <w:r>
         <w:rPr>
           <w:rFonts w:ascii="Verdana" w:hAnsi="Verdana"/>
@@ -4528,6 +4706,7 @@
         <w:t>a</w:t>
       </w:r>
       <w:proofErr w:type="spellEnd"/>
+      <w:proofErr w:type="gramEnd"/>
       <w:r>
         <w:rPr>
           <w:rFonts w:ascii="Verdana" w:hAnsi="Verdana"/>
@@ -5207,7 +5386,15 @@
               <w:t>0</w:t>
             </w:r>
             <w:r>
-              <w:t> will cause this value to fall back to a hard internal limit of about 200 GB.</w:t>
+              <w:t xml:space="preserve"> will cause this value to fall back to a </w:t>
+            </w:r>
+            <w:proofErr w:type="gramStart"/>
+            <w:r>
+              <w:t>hard internal</w:t>
+            </w:r>
+            <w:proofErr w:type="gramEnd"/>
+            <w:r>
+              <w:t xml:space="preserve"> limit of about 200 GB.</w:t>
             </w:r>
           </w:p>
         </w:tc>
@@ -5250,8 +5437,17 @@
           <w:rStyle w:val="na"/>
           <w:color w:val="008080"/>
         </w:rPr>
-        <w:t>a1.channels</w:t>
-      </w:r>
+        <w:t>a</w:t>
+      </w:r>
+      <w:proofErr w:type="gramStart"/>
+      <w:r>
+        <w:rPr>
+          <w:rStyle w:val="na"/>
+          <w:color w:val="008080"/>
+        </w:rPr>
+        <w:t>1.channels</w:t>
+      </w:r>
+      <w:proofErr w:type="gramEnd"/>
       <w:r>
         <w:rPr>
           <w:color w:val="333333"/>
@@ -5299,7 +5495,23 @@
           <w:rStyle w:val="na"/>
           <w:color w:val="008080"/>
         </w:rPr>
-        <w:t>a1.channels.c1.type</w:t>
+        <w:t>a</w:t>
+      </w:r>
+      <w:proofErr w:type="gramStart"/>
+      <w:r>
+        <w:rPr>
+          <w:rStyle w:val="na"/>
+          <w:color w:val="008080"/>
+        </w:rPr>
+        <w:t>1.channels</w:t>
+      </w:r>
+      <w:proofErr w:type="gramEnd"/>
+      <w:r>
+        <w:rPr>
+          <w:rStyle w:val="na"/>
+          <w:color w:val="008080"/>
+        </w:rPr>
+        <w:t>.c1.type</w:t>
       </w:r>
       <w:r>
         <w:rPr>
@@ -5348,7 +5560,23 @@
           <w:rStyle w:val="na"/>
           <w:color w:val="008080"/>
         </w:rPr>
-        <w:t>a1.channels.c1.capacity</w:t>
+        <w:t>a</w:t>
+      </w:r>
+      <w:proofErr w:type="gramStart"/>
+      <w:r>
+        <w:rPr>
+          <w:rStyle w:val="na"/>
+          <w:color w:val="008080"/>
+        </w:rPr>
+        <w:t>1.channels</w:t>
+      </w:r>
+      <w:proofErr w:type="gramEnd"/>
+      <w:r>
+        <w:rPr>
+          <w:rStyle w:val="na"/>
+          <w:color w:val="008080"/>
+        </w:rPr>
+        <w:t>.c1.capacity</w:t>
       </w:r>
       <w:r>
         <w:rPr>
@@ -5397,7 +5625,23 @@
           <w:rStyle w:val="na"/>
           <w:color w:val="008080"/>
         </w:rPr>
-        <w:t>a1.channels.c1.transactionCapacity</w:t>
+        <w:t>a</w:t>
+      </w:r>
+      <w:proofErr w:type="gramStart"/>
+      <w:r>
+        <w:rPr>
+          <w:rStyle w:val="na"/>
+          <w:color w:val="008080"/>
+        </w:rPr>
+        <w:t>1.channels</w:t>
+      </w:r>
+      <w:proofErr w:type="gramEnd"/>
+      <w:r>
+        <w:rPr>
+          <w:rStyle w:val="na"/>
+          <w:color w:val="008080"/>
+        </w:rPr>
+        <w:t>.c1.transactionCapacity</w:t>
       </w:r>
       <w:r>
         <w:rPr>
@@ -5446,7 +5690,23 @@
           <w:rStyle w:val="na"/>
           <w:color w:val="008080"/>
         </w:rPr>
-        <w:t>a1.channels.c1.byteCapacityBufferPercentage</w:t>
+        <w:t>a</w:t>
+      </w:r>
+      <w:proofErr w:type="gramStart"/>
+      <w:r>
+        <w:rPr>
+          <w:rStyle w:val="na"/>
+          <w:color w:val="008080"/>
+        </w:rPr>
+        <w:t>1.channels</w:t>
+      </w:r>
+      <w:proofErr w:type="gramEnd"/>
+      <w:r>
+        <w:rPr>
+          <w:rStyle w:val="na"/>
+          <w:color w:val="008080"/>
+        </w:rPr>
+        <w:t>.c1.byteCapacityBufferPercentage</w:t>
       </w:r>
       <w:r>
         <w:rPr>
@@ -5495,7 +5755,23 @@
           <w:rStyle w:val="na"/>
           <w:color w:val="008080"/>
         </w:rPr>
-        <w:t>a1.channels.c1.byteCapacity</w:t>
+        <w:t>a</w:t>
+      </w:r>
+      <w:proofErr w:type="gramStart"/>
+      <w:r>
+        <w:rPr>
+          <w:rStyle w:val="na"/>
+          <w:color w:val="008080"/>
+        </w:rPr>
+        <w:t>1.channels</w:t>
+      </w:r>
+      <w:proofErr w:type="gramEnd"/>
+      <w:r>
+        <w:rPr>
+          <w:rStyle w:val="na"/>
+          <w:color w:val="008080"/>
+        </w:rPr>
+        <w:t>.c1.byteCapacity</w:t>
       </w:r>
       <w:r>
         <w:rPr>
@@ -5590,7 +5866,27 @@
           <w:bCs/>
           <w:color w:val="FF0000"/>
         </w:rPr>
-        <w:t>从本地到集群要经过一轮</w:t>
+        <w:t>从</w:t>
+      </w:r>
+      <w:proofErr w:type="gramStart"/>
+      <w:r>
+        <w:rPr>
+          <w:rFonts w:hint="eastAsia"/>
+          <w:b/>
+          <w:bCs/>
+          <w:color w:val="FF0000"/>
+        </w:rPr>
+        <w:t>本地到</w:t>
+      </w:r>
+      <w:proofErr w:type="gramEnd"/>
+      <w:r>
+        <w:rPr>
+          <w:rFonts w:hint="eastAsia"/>
+          <w:b/>
+          <w:bCs/>
+          <w:color w:val="FF0000"/>
+        </w:rPr>
+        <w:t>集群要经过一轮</w:t>
       </w:r>
       <w:proofErr w:type="spellStart"/>
       <w:r>
@@ -5633,7 +5929,6 @@
     <w:p>
       <w:pPr>
         <w:rPr>
-          <w:rFonts w:hint="eastAsia"/>
           <w:b/>
           <w:bCs/>
           <w:color w:val="FF0000"/>
@@ -5755,7 +6050,6 @@
     <w:p>
       <w:pPr>
         <w:rPr>
-          <w:rFonts w:hint="eastAsia"/>
           <w:color w:val="FF0000"/>
         </w:rPr>
       </w:pPr>
@@ -7412,6 +7706,7 @@
               </w:rPr>
             </w:pPr>
             <w:proofErr w:type="spellStart"/>
+            <w:proofErr w:type="gramStart"/>
             <w:r>
               <w:rPr>
                 <w:rFonts w:ascii="Verdana" w:eastAsia="宋体" w:hAnsi="Verdana" w:cs="宋体"/>
@@ -7423,6 +7718,7 @@
               <w:t>selector.type</w:t>
             </w:r>
             <w:proofErr w:type="spellEnd"/>
+            <w:proofErr w:type="gramEnd"/>
           </w:p>
         </w:tc>
         <w:tc>
@@ -7544,6 +7840,7 @@
                 <w:szCs w:val="24"/>
               </w:rPr>
             </w:pPr>
+            <w:proofErr w:type="gramStart"/>
             <w:r>
               <w:rPr>
                 <w:rFonts w:ascii="Verdana" w:eastAsia="宋体" w:hAnsi="Verdana" w:cs="宋体"/>
@@ -7554,6 +7851,7 @@
               </w:rPr>
               <w:t>selector.*</w:t>
             </w:r>
+            <w:proofErr w:type="gramEnd"/>
           </w:p>
         </w:tc>
         <w:tc>
@@ -7641,6 +7939,7 @@
               <w:t xml:space="preserve">Depends on the </w:t>
             </w:r>
             <w:proofErr w:type="spellStart"/>
+            <w:proofErr w:type="gramStart"/>
             <w:r>
               <w:rPr>
                 <w:rFonts w:ascii="Verdana" w:eastAsia="宋体" w:hAnsi="Verdana" w:cs="宋体"/>
@@ -7652,6 +7951,7 @@
               <w:t>selector.type</w:t>
             </w:r>
             <w:proofErr w:type="spellEnd"/>
+            <w:proofErr w:type="gramEnd"/>
             <w:r>
               <w:rPr>
                 <w:rFonts w:ascii="Verdana" w:eastAsia="宋体" w:hAnsi="Verdana" w:cs="宋体"/>
@@ -7828,6 +8128,7 @@
                 <w:szCs w:val="24"/>
               </w:rPr>
             </w:pPr>
+            <w:proofErr w:type="gramStart"/>
             <w:r>
               <w:rPr>
                 <w:rFonts w:ascii="Verdana" w:eastAsia="宋体" w:hAnsi="Verdana" w:cs="宋体"/>
@@ -7838,6 +8139,7 @@
               </w:rPr>
               <w:t>interceptors.*</w:t>
             </w:r>
+            <w:proofErr w:type="gramEnd"/>
           </w:p>
         </w:tc>
         <w:tc>
@@ -8216,7 +8518,21 @@
         <w:rPr>
           <w:rFonts w:hint="eastAsia"/>
         </w:rPr>
-        <w:t>--支持基于时间和采集数据的机器进行分桶和分区操作！</w:t>
+        <w:t>--支持基于时间和采集数据的机器</w:t>
+      </w:r>
+      <w:proofErr w:type="gramStart"/>
+      <w:r>
+        <w:rPr>
+          <w:rFonts w:hint="eastAsia"/>
+        </w:rPr>
+        <w:t>进行分桶和</w:t>
+      </w:r>
+      <w:proofErr w:type="gramEnd"/>
+      <w:r>
+        <w:rPr>
+          <w:rFonts w:hint="eastAsia"/>
+        </w:rPr>
+        <w:t>分区操作！</w:t>
       </w:r>
     </w:p>
     <w:p>
@@ -8398,6 +8714,7 @@
         <w:t xml:space="preserve"> of the event (unless </w:t>
       </w:r>
       <w:proofErr w:type="spellStart"/>
+      <w:proofErr w:type="gramStart"/>
       <w:r>
         <w:rPr>
           <w:rFonts w:ascii="宋体" w:eastAsia="宋体" w:hAnsi="宋体" w:cs="宋体"/>
@@ -8410,6 +8727,7 @@
         <w:t>hdfs.useLocalTimeStamp</w:t>
       </w:r>
       <w:proofErr w:type="spellEnd"/>
+      <w:proofErr w:type="gramEnd"/>
       <w:r>
         <w:rPr>
           <w:rFonts w:ascii="Verdana" w:eastAsia="宋体" w:hAnsi="Verdana" w:cs="宋体"/>
@@ -8939,6 +9257,7 @@
               </w:rPr>
             </w:pPr>
             <w:proofErr w:type="spellStart"/>
+            <w:proofErr w:type="gramStart"/>
             <w:r>
               <w:rPr>
                 <w:rFonts w:ascii="Verdana" w:eastAsia="宋体" w:hAnsi="Verdana" w:cs="宋体"/>
@@ -8952,6 +9271,7 @@
               <w:t>hdfs.path</w:t>
             </w:r>
             <w:proofErr w:type="spellEnd"/>
+            <w:proofErr w:type="gramEnd"/>
           </w:p>
         </w:tc>
         <w:tc>
@@ -9096,6 +9416,7 @@
               </w:rPr>
             </w:pPr>
             <w:proofErr w:type="spellStart"/>
+            <w:proofErr w:type="gramStart"/>
             <w:r>
               <w:rPr>
                 <w:rFonts w:ascii="Verdana" w:eastAsia="宋体" w:hAnsi="Verdana" w:cs="宋体"/>
@@ -9107,6 +9428,7 @@
               <w:t>hdfs.filePrefix</w:t>
             </w:r>
             <w:proofErr w:type="spellEnd"/>
+            <w:proofErr w:type="gramEnd"/>
           </w:p>
         </w:tc>
         <w:tc>
@@ -9253,6 +9575,7 @@
               </w:rPr>
             </w:pPr>
             <w:proofErr w:type="spellStart"/>
+            <w:proofErr w:type="gramStart"/>
             <w:r>
               <w:rPr>
                 <w:rFonts w:ascii="Verdana" w:eastAsia="宋体" w:hAnsi="Verdana" w:cs="宋体"/>
@@ -9264,6 +9587,7 @@
               <w:t>hdfs.fileSuffix</w:t>
             </w:r>
             <w:proofErr w:type="spellEnd"/>
+            <w:proofErr w:type="gramEnd"/>
           </w:p>
         </w:tc>
         <w:tc>
@@ -9351,6 +9675,7 @@
               <w:t>Suffix to append to file (</w:t>
             </w:r>
             <w:proofErr w:type="spellStart"/>
+            <w:proofErr w:type="gramStart"/>
             <w:r>
               <w:rPr>
                 <w:rFonts w:ascii="Verdana" w:eastAsia="宋体" w:hAnsi="Verdana" w:cs="宋体"/>
@@ -9396,6 +9721,7 @@
               <w:t>avro</w:t>
             </w:r>
             <w:proofErr w:type="spellEnd"/>
+            <w:proofErr w:type="gramEnd"/>
             <w:r>
               <w:rPr>
                 <w:rFonts w:ascii="Verdana" w:eastAsia="宋体" w:hAnsi="Verdana" w:cs="宋体"/>
@@ -9464,6 +9790,7 @@
               </w:rPr>
             </w:pPr>
             <w:proofErr w:type="spellStart"/>
+            <w:proofErr w:type="gramStart"/>
             <w:r>
               <w:rPr>
                 <w:rFonts w:ascii="Verdana" w:eastAsia="宋体" w:hAnsi="Verdana" w:cs="宋体"/>
@@ -9476,6 +9803,7 @@
               <w:t>hdfs.inUsePrefix</w:t>
             </w:r>
             <w:proofErr w:type="spellEnd"/>
+            <w:proofErr w:type="gramEnd"/>
           </w:p>
         </w:tc>
         <w:tc>
@@ -9598,6 +9926,7 @@
               </w:rPr>
             </w:pPr>
             <w:proofErr w:type="spellStart"/>
+            <w:proofErr w:type="gramStart"/>
             <w:r>
               <w:rPr>
                 <w:rFonts w:ascii="Verdana" w:eastAsia="宋体" w:hAnsi="Verdana" w:cs="宋体"/>
@@ -9609,6 +9938,7 @@
               <w:t>hdfs.inUseSuffix</w:t>
             </w:r>
             <w:proofErr w:type="spellEnd"/>
+            <w:proofErr w:type="gramEnd"/>
           </w:p>
         </w:tc>
         <w:tc>
@@ -9745,6 +10075,7 @@
               </w:rPr>
             </w:pPr>
             <w:proofErr w:type="spellStart"/>
+            <w:proofErr w:type="gramStart"/>
             <w:r>
               <w:rPr>
                 <w:rFonts w:ascii="Verdana" w:eastAsia="宋体" w:hAnsi="Verdana" w:cs="宋体"/>
@@ -9756,6 +10087,7 @@
               <w:t>hdfs.emptyInUseSuffix</w:t>
             </w:r>
             <w:proofErr w:type="spellEnd"/>
+            <w:proofErr w:type="gramEnd"/>
           </w:p>
         </w:tc>
         <w:tc>
@@ -9864,6 +10196,7 @@
               <w:t> an </w:t>
             </w:r>
             <w:proofErr w:type="spellStart"/>
+            <w:proofErr w:type="gramStart"/>
             <w:r>
               <w:rPr>
                 <w:rFonts w:ascii="宋体" w:eastAsia="宋体" w:hAnsi="宋体" w:cs="宋体"/>
@@ -9876,6 +10209,7 @@
               <w:t>hdfs.inUseSuffix</w:t>
             </w:r>
             <w:proofErr w:type="spellEnd"/>
+            <w:proofErr w:type="gramEnd"/>
             <w:r>
               <w:rPr>
                 <w:rFonts w:ascii="Verdana" w:eastAsia="宋体" w:hAnsi="Verdana" w:cs="宋体"/>
@@ -9887,6 +10221,7 @@
               <w:t> is used while writing the output. After closing the output </w:t>
             </w:r>
             <w:proofErr w:type="spellStart"/>
+            <w:proofErr w:type="gramStart"/>
             <w:r>
               <w:rPr>
                 <w:rFonts w:ascii="宋体" w:eastAsia="宋体" w:hAnsi="宋体" w:cs="宋体"/>
@@ -9899,6 +10234,7 @@
               <w:t>hdfs.inUseSuffix</w:t>
             </w:r>
             <w:proofErr w:type="spellEnd"/>
+            <w:proofErr w:type="gramEnd"/>
             <w:r>
               <w:rPr>
                 <w:rFonts w:ascii="Verdana" w:eastAsia="宋体" w:hAnsi="Verdana" w:cs="宋体"/>
@@ -9931,6 +10267,7 @@
               <w:t> the </w:t>
             </w:r>
             <w:proofErr w:type="spellStart"/>
+            <w:proofErr w:type="gramStart"/>
             <w:r>
               <w:rPr>
                 <w:rFonts w:ascii="宋体" w:eastAsia="宋体" w:hAnsi="宋体" w:cs="宋体"/>
@@ -9943,6 +10280,7 @@
               <w:t>hdfs.inUseSuffix</w:t>
             </w:r>
             <w:proofErr w:type="spellEnd"/>
+            <w:proofErr w:type="gramEnd"/>
             <w:r>
               <w:rPr>
                 <w:rFonts w:ascii="Verdana" w:eastAsia="宋体" w:hAnsi="Verdana" w:cs="宋体"/>
@@ -9989,6 +10327,7 @@
               </w:rPr>
             </w:pPr>
             <w:proofErr w:type="spellStart"/>
+            <w:proofErr w:type="gramStart"/>
             <w:r>
               <w:rPr>
                 <w:rFonts w:ascii="Verdana" w:eastAsia="宋体" w:hAnsi="Verdana" w:cs="宋体"/>
@@ -10000,6 +10339,7 @@
               <w:t>hdfs.rollInterval</w:t>
             </w:r>
             <w:proofErr w:type="spellEnd"/>
+            <w:proofErr w:type="gramEnd"/>
           </w:p>
         </w:tc>
         <w:tc>
@@ -10122,6 +10462,7 @@
               </w:rPr>
             </w:pPr>
             <w:proofErr w:type="spellStart"/>
+            <w:proofErr w:type="gramStart"/>
             <w:r>
               <w:rPr>
                 <w:rFonts w:ascii="Verdana" w:eastAsia="宋体" w:hAnsi="Verdana" w:cs="宋体"/>
@@ -10133,6 +10474,7 @@
               <w:t>hdfs.rollSize</w:t>
             </w:r>
             <w:proofErr w:type="spellEnd"/>
+            <w:proofErr w:type="gramEnd"/>
           </w:p>
         </w:tc>
         <w:tc>
@@ -10255,6 +10597,7 @@
               </w:rPr>
             </w:pPr>
             <w:proofErr w:type="spellStart"/>
+            <w:proofErr w:type="gramStart"/>
             <w:r>
               <w:rPr>
                 <w:rFonts w:ascii="Verdana" w:eastAsia="宋体" w:hAnsi="Verdana" w:cs="宋体"/>
@@ -10266,6 +10609,7 @@
               <w:t>hdfs.rollCount</w:t>
             </w:r>
             <w:proofErr w:type="spellEnd"/>
+            <w:proofErr w:type="gramEnd"/>
           </w:p>
         </w:tc>
         <w:tc>
@@ -10388,6 +10732,7 @@
               </w:rPr>
             </w:pPr>
             <w:proofErr w:type="spellStart"/>
+            <w:proofErr w:type="gramStart"/>
             <w:r>
               <w:rPr>
                 <w:rFonts w:ascii="Verdana" w:eastAsia="宋体" w:hAnsi="Verdana" w:cs="宋体"/>
@@ -10399,6 +10744,7 @@
               <w:t>hdfs.idleTimeout</w:t>
             </w:r>
             <w:proofErr w:type="spellEnd"/>
+            <w:proofErr w:type="gramEnd"/>
           </w:p>
         </w:tc>
         <w:tc>
@@ -10521,6 +10867,7 @@
               </w:rPr>
             </w:pPr>
             <w:proofErr w:type="spellStart"/>
+            <w:proofErr w:type="gramStart"/>
             <w:r>
               <w:rPr>
                 <w:rFonts w:ascii="Verdana" w:eastAsia="宋体" w:hAnsi="Verdana" w:cs="宋体"/>
@@ -10532,6 +10879,7 @@
               <w:t>hdfs.batchSize</w:t>
             </w:r>
             <w:proofErr w:type="spellEnd"/>
+            <w:proofErr w:type="gramEnd"/>
           </w:p>
         </w:tc>
         <w:tc>
@@ -10654,6 +11002,7 @@
               </w:rPr>
             </w:pPr>
             <w:proofErr w:type="spellStart"/>
+            <w:proofErr w:type="gramStart"/>
             <w:r>
               <w:rPr>
                 <w:rFonts w:ascii="Verdana" w:eastAsia="宋体" w:hAnsi="Verdana" w:cs="宋体"/>
@@ -10665,6 +11014,7 @@
               <w:t>hdfs.codeC</w:t>
             </w:r>
             <w:proofErr w:type="spellEnd"/>
+            <w:proofErr w:type="gramEnd"/>
           </w:p>
         </w:tc>
         <w:tc>
@@ -10749,7 +11099,29 @@
                 <w:sz w:val="24"/>
                 <w:szCs w:val="24"/>
               </w:rPr>
-              <w:t xml:space="preserve">Compression codec. one of following : </w:t>
+              <w:t xml:space="preserve">Compression codec. one of </w:t>
+            </w:r>
+            <w:proofErr w:type="gramStart"/>
+            <w:r>
+              <w:rPr>
+                <w:rFonts w:ascii="Verdana" w:eastAsia="宋体" w:hAnsi="Verdana" w:cs="宋体"/>
+                <w:color w:val="000000"/>
+                <w:kern w:val="0"/>
+                <w:sz w:val="24"/>
+                <w:szCs w:val="24"/>
+              </w:rPr>
+              <w:t>following :</w:t>
+            </w:r>
+            <w:proofErr w:type="gramEnd"/>
+            <w:r>
+              <w:rPr>
+                <w:rFonts w:ascii="Verdana" w:eastAsia="宋体" w:hAnsi="Verdana" w:cs="宋体"/>
+                <w:color w:val="000000"/>
+                <w:kern w:val="0"/>
+                <w:sz w:val="24"/>
+                <w:szCs w:val="24"/>
+              </w:rPr>
+              <w:t xml:space="preserve"> </w:t>
             </w:r>
             <w:proofErr w:type="spellStart"/>
             <w:r>
@@ -10853,6 +11225,7 @@
               </w:rPr>
             </w:pPr>
             <w:proofErr w:type="spellStart"/>
+            <w:proofErr w:type="gramStart"/>
             <w:r>
               <w:rPr>
                 <w:rFonts w:ascii="Verdana" w:eastAsia="宋体" w:hAnsi="Verdana" w:cs="宋体"/>
@@ -10864,6 +11237,7 @@
               <w:t>hdfs.fileType</w:t>
             </w:r>
             <w:proofErr w:type="spellEnd"/>
+            <w:proofErr w:type="gramEnd"/>
           </w:p>
         </w:tc>
         <w:tc>
@@ -11013,7 +11387,29 @@
                 <w:sz w:val="24"/>
                 <w:szCs w:val="24"/>
               </w:rPr>
-              <w:t xml:space="preserve"> (1)DataStream will not compress output file and please don’t set </w:t>
+              <w:t> (</w:t>
+            </w:r>
+            <w:proofErr w:type="gramStart"/>
+            <w:r>
+              <w:rPr>
+                <w:rFonts w:ascii="Verdana" w:eastAsia="宋体" w:hAnsi="Verdana" w:cs="宋体"/>
+                <w:color w:val="000000"/>
+                <w:kern w:val="0"/>
+                <w:sz w:val="24"/>
+                <w:szCs w:val="24"/>
+              </w:rPr>
+              <w:t>1)DataStream</w:t>
+            </w:r>
+            <w:proofErr w:type="gramEnd"/>
+            <w:r>
+              <w:rPr>
+                <w:rFonts w:ascii="Verdana" w:eastAsia="宋体" w:hAnsi="Verdana" w:cs="宋体"/>
+                <w:color w:val="000000"/>
+                <w:kern w:val="0"/>
+                <w:sz w:val="24"/>
+                <w:szCs w:val="24"/>
+              </w:rPr>
+              <w:t xml:space="preserve"> will not compress output file and please don’t set </w:t>
             </w:r>
             <w:proofErr w:type="spellStart"/>
             <w:r>
@@ -11129,6 +11525,7 @@
               </w:rPr>
             </w:pPr>
             <w:proofErr w:type="spellStart"/>
+            <w:proofErr w:type="gramStart"/>
             <w:r>
               <w:rPr>
                 <w:rFonts w:ascii="Verdana" w:eastAsia="宋体" w:hAnsi="Verdana" w:cs="宋体"/>
@@ -11140,6 +11537,7 @@
               <w:t>hdfs.maxOpenFiles</w:t>
             </w:r>
             <w:proofErr w:type="spellEnd"/>
+            <w:proofErr w:type="gramEnd"/>
           </w:p>
         </w:tc>
         <w:tc>
@@ -11262,6 +11660,7 @@
               </w:rPr>
             </w:pPr>
             <w:proofErr w:type="spellStart"/>
+            <w:proofErr w:type="gramStart"/>
             <w:r>
               <w:rPr>
                 <w:rFonts w:ascii="Verdana" w:eastAsia="宋体" w:hAnsi="Verdana" w:cs="宋体"/>
@@ -11273,6 +11672,7 @@
               <w:t>hdfs.minBlockReplicas</w:t>
             </w:r>
             <w:proofErr w:type="spellEnd"/>
+            <w:proofErr w:type="gramEnd"/>
           </w:p>
         </w:tc>
         <w:tc>
@@ -11417,6 +11817,7 @@
               </w:rPr>
             </w:pPr>
             <w:proofErr w:type="spellStart"/>
+            <w:proofErr w:type="gramStart"/>
             <w:r>
               <w:rPr>
                 <w:rFonts w:ascii="Verdana" w:eastAsia="宋体" w:hAnsi="Verdana" w:cs="宋体"/>
@@ -11428,6 +11829,7 @@
               <w:t>hdfs.writeFormat</w:t>
             </w:r>
             <w:proofErr w:type="spellEnd"/>
+            <w:proofErr w:type="gramEnd"/>
           </w:p>
         </w:tc>
         <w:tc>
@@ -11624,6 +12026,7 @@
               </w:rPr>
             </w:pPr>
             <w:proofErr w:type="spellStart"/>
+            <w:proofErr w:type="gramStart"/>
             <w:r>
               <w:rPr>
                 <w:rFonts w:ascii="Verdana" w:eastAsia="宋体" w:hAnsi="Verdana" w:cs="宋体"/>
@@ -11636,6 +12039,7 @@
               <w:t>hdfs.threadsPoolSize</w:t>
             </w:r>
             <w:proofErr w:type="spellEnd"/>
+            <w:proofErr w:type="gramEnd"/>
           </w:p>
         </w:tc>
         <w:tc>
@@ -11758,6 +12162,7 @@
               </w:rPr>
             </w:pPr>
             <w:proofErr w:type="spellStart"/>
+            <w:proofErr w:type="gramStart"/>
             <w:r>
               <w:rPr>
                 <w:rFonts w:ascii="Verdana" w:eastAsia="宋体" w:hAnsi="Verdana" w:cs="宋体"/>
@@ -11769,6 +12174,7 @@
               <w:t>hdfs.rollTimerPoolSize</w:t>
             </w:r>
             <w:proofErr w:type="spellEnd"/>
+            <w:proofErr w:type="gramEnd"/>
           </w:p>
         </w:tc>
         <w:tc>
@@ -11891,6 +12297,7 @@
               </w:rPr>
             </w:pPr>
             <w:proofErr w:type="spellStart"/>
+            <w:proofErr w:type="gramStart"/>
             <w:r>
               <w:rPr>
                 <w:rFonts w:ascii="Verdana" w:eastAsia="宋体" w:hAnsi="Verdana" w:cs="宋体"/>
@@ -11902,6 +12309,7 @@
               <w:t>hdfs.kerberosPrincipal</w:t>
             </w:r>
             <w:proofErr w:type="spellEnd"/>
+            <w:proofErr w:type="gramEnd"/>
           </w:p>
         </w:tc>
         <w:tc>
@@ -12024,6 +12432,7 @@
               </w:rPr>
             </w:pPr>
             <w:proofErr w:type="spellStart"/>
+            <w:proofErr w:type="gramStart"/>
             <w:r>
               <w:rPr>
                 <w:rFonts w:ascii="Verdana" w:eastAsia="宋体" w:hAnsi="Verdana" w:cs="宋体"/>
@@ -12035,6 +12444,7 @@
               <w:t>hdfs.kerberosKeytab</w:t>
             </w:r>
             <w:proofErr w:type="spellEnd"/>
+            <w:proofErr w:type="gramEnd"/>
           </w:p>
         </w:tc>
         <w:tc>
@@ -12179,6 +12589,7 @@
               </w:rPr>
             </w:pPr>
             <w:proofErr w:type="spellStart"/>
+            <w:proofErr w:type="gramStart"/>
             <w:r>
               <w:rPr>
                 <w:rFonts w:ascii="Verdana" w:eastAsia="宋体" w:hAnsi="Verdana" w:cs="宋体"/>
@@ -12190,6 +12601,7 @@
               <w:t>hdfs.proxyUser</w:t>
             </w:r>
             <w:proofErr w:type="spellEnd"/>
+            <w:proofErr w:type="gramEnd"/>
           </w:p>
         </w:tc>
         <w:tc>
@@ -12312,6 +12724,7 @@
               </w:rPr>
             </w:pPr>
             <w:proofErr w:type="spellStart"/>
+            <w:proofErr w:type="gramStart"/>
             <w:r>
               <w:rPr>
                 <w:rFonts w:ascii="Verdana" w:eastAsia="宋体" w:hAnsi="Verdana" w:cs="宋体"/>
@@ -12323,6 +12736,7 @@
               <w:t>hdfs.round</w:t>
             </w:r>
             <w:proofErr w:type="spellEnd"/>
+            <w:proofErr w:type="gramEnd"/>
           </w:p>
         </w:tc>
         <w:tc>
@@ -12407,7 +12821,29 @@
                 <w:sz w:val="24"/>
                 <w:szCs w:val="24"/>
               </w:rPr>
-              <w:t>Should the timestamp be rounded down (if true, affects all time based escape sequences except %t)</w:t>
+              <w:t xml:space="preserve">Should the timestamp be rounded down (if true, affects all </w:t>
+            </w:r>
+            <w:proofErr w:type="gramStart"/>
+            <w:r>
+              <w:rPr>
+                <w:rFonts w:ascii="Verdana" w:eastAsia="宋体" w:hAnsi="Verdana" w:cs="宋体"/>
+                <w:color w:val="000000"/>
+                <w:kern w:val="0"/>
+                <w:sz w:val="24"/>
+                <w:szCs w:val="24"/>
+              </w:rPr>
+              <w:t>time based</w:t>
+            </w:r>
+            <w:proofErr w:type="gramEnd"/>
+            <w:r>
+              <w:rPr>
+                <w:rFonts w:ascii="Verdana" w:eastAsia="宋体" w:hAnsi="Verdana" w:cs="宋体"/>
+                <w:color w:val="000000"/>
+                <w:kern w:val="0"/>
+                <w:sz w:val="24"/>
+                <w:szCs w:val="24"/>
+              </w:rPr>
+              <w:t xml:space="preserve"> escape sequences except %t)</w:t>
             </w:r>
           </w:p>
         </w:tc>
@@ -12445,6 +12881,7 @@
               </w:rPr>
             </w:pPr>
             <w:proofErr w:type="spellStart"/>
+            <w:proofErr w:type="gramStart"/>
             <w:r>
               <w:rPr>
                 <w:rFonts w:ascii="Verdana" w:eastAsia="宋体" w:hAnsi="Verdana" w:cs="宋体"/>
@@ -12456,6 +12893,7 @@
               <w:t>hdfs.roundValue</w:t>
             </w:r>
             <w:proofErr w:type="spellEnd"/>
+            <w:proofErr w:type="gramEnd"/>
           </w:p>
         </w:tc>
         <w:tc>
@@ -12543,6 +12981,7 @@
               <w:t>Rounded down to the highest multiple of this (in the unit configured using </w:t>
             </w:r>
             <w:proofErr w:type="spellStart"/>
+            <w:proofErr w:type="gramStart"/>
             <w:r>
               <w:rPr>
                 <w:rFonts w:ascii="宋体" w:eastAsia="宋体" w:hAnsi="宋体" w:cs="宋体"/>
@@ -12555,6 +12994,7 @@
               <w:t>hdfs.roundUnit</w:t>
             </w:r>
             <w:proofErr w:type="spellEnd"/>
+            <w:proofErr w:type="gramEnd"/>
             <w:r>
               <w:rPr>
                 <w:rFonts w:ascii="Verdana" w:eastAsia="宋体" w:hAnsi="Verdana" w:cs="宋体"/>
@@ -12601,6 +13041,7 @@
               </w:rPr>
             </w:pPr>
             <w:proofErr w:type="spellStart"/>
+            <w:proofErr w:type="gramStart"/>
             <w:r>
               <w:rPr>
                 <w:rFonts w:ascii="Verdana" w:eastAsia="宋体" w:hAnsi="Verdana" w:cs="宋体"/>
@@ -12612,6 +13053,7 @@
               <w:t>hdfs.roundUnit</w:t>
             </w:r>
             <w:proofErr w:type="spellEnd"/>
+            <w:proofErr w:type="gramEnd"/>
           </w:p>
         </w:tc>
         <w:tc>
@@ -12797,6 +13239,7 @@
               </w:rPr>
             </w:pPr>
             <w:proofErr w:type="spellStart"/>
+            <w:proofErr w:type="gramStart"/>
             <w:r>
               <w:rPr>
                 <w:rFonts w:ascii="Verdana" w:eastAsia="宋体" w:hAnsi="Verdana" w:cs="宋体"/>
@@ -12808,6 +13251,7 @@
               <w:t>hdfs.timeZone</w:t>
             </w:r>
             <w:proofErr w:type="spellEnd"/>
+            <w:proofErr w:type="gramEnd"/>
           </w:p>
         </w:tc>
         <w:tc>
@@ -12974,6 +13418,7 @@
               </w:rPr>
             </w:pPr>
             <w:proofErr w:type="spellStart"/>
+            <w:proofErr w:type="gramStart"/>
             <w:r>
               <w:rPr>
                 <w:rFonts w:ascii="Verdana" w:eastAsia="宋体" w:hAnsi="Verdana" w:cs="宋体"/>
@@ -12985,6 +13430,7 @@
               <w:t>hdfs.useLocalTimeStamp</w:t>
             </w:r>
             <w:proofErr w:type="spellEnd"/>
+            <w:proofErr w:type="gramEnd"/>
           </w:p>
         </w:tc>
         <w:tc>
@@ -13107,6 +13553,7 @@
               </w:rPr>
             </w:pPr>
             <w:proofErr w:type="spellStart"/>
+            <w:proofErr w:type="gramStart"/>
             <w:r>
               <w:rPr>
                 <w:rFonts w:ascii="Verdana" w:eastAsia="宋体" w:hAnsi="Verdana" w:cs="宋体"/>
@@ -13118,6 +13565,7 @@
               <w:t>hdfs.closeTries</w:t>
             </w:r>
             <w:proofErr w:type="spellEnd"/>
+            <w:proofErr w:type="gramEnd"/>
           </w:p>
         </w:tc>
         <w:tc>
@@ -13268,7 +13716,29 @@
                 <w:sz w:val="24"/>
                 <w:szCs w:val="24"/>
               </w:rPr>
-              <w:t xml:space="preserve"> extension. If set to 0, the sink will try to rename the file until the file is eventually renamed (there is no limit on the number of times it would try). The file may still remain open if the close call fails but the data will be intact and in this case, </w:t>
+              <w:t xml:space="preserve"> extension. If set to 0, the sink will try to rename the file until the file is eventually renamed (there is no limit on the number of times it would try). The file may still remain open if the close call fails but the data will be intact </w:t>
+            </w:r>
+            <w:proofErr w:type="gramStart"/>
+            <w:r>
+              <w:rPr>
+                <w:rFonts w:ascii="Verdana" w:eastAsia="宋体" w:hAnsi="Verdana" w:cs="宋体"/>
+                <w:color w:val="000000"/>
+                <w:kern w:val="0"/>
+                <w:sz w:val="24"/>
+                <w:szCs w:val="24"/>
+              </w:rPr>
+              <w:t>and in this case</w:t>
+            </w:r>
+            <w:proofErr w:type="gramEnd"/>
+            <w:r>
+              <w:rPr>
+                <w:rFonts w:ascii="Verdana" w:eastAsia="宋体" w:hAnsi="Verdana" w:cs="宋体"/>
+                <w:color w:val="000000"/>
+                <w:kern w:val="0"/>
+                <w:sz w:val="24"/>
+                <w:szCs w:val="24"/>
+              </w:rPr>
+              <w:t xml:space="preserve">, </w:t>
             </w:r>
             <w:r>
               <w:rPr>
@@ -13317,6 +13787,7 @@
               </w:rPr>
             </w:pPr>
             <w:proofErr w:type="spellStart"/>
+            <w:proofErr w:type="gramStart"/>
             <w:r>
               <w:rPr>
                 <w:rFonts w:ascii="Verdana" w:eastAsia="宋体" w:hAnsi="Verdana" w:cs="宋体"/>
@@ -13329,6 +13800,7 @@
               <w:t>hdfs.retryInterval</w:t>
             </w:r>
             <w:proofErr w:type="spellEnd"/>
+            <w:proofErr w:type="gramEnd"/>
           </w:p>
         </w:tc>
         <w:tc>
@@ -13413,7 +13885,29 @@
                 <w:sz w:val="24"/>
                 <w:szCs w:val="24"/>
               </w:rPr>
-              <w:t xml:space="preserve">Time in seconds between consecutive attempts to close a file. Each close call costs multiple RPC round-trips to the </w:t>
+              <w:t xml:space="preserve">Time in seconds between consecutive attempts to close a file. Each close call costs multiple RPC </w:t>
+            </w:r>
+            <w:proofErr w:type="gramStart"/>
+            <w:r>
+              <w:rPr>
+                <w:rFonts w:ascii="Verdana" w:eastAsia="宋体" w:hAnsi="Verdana" w:cs="宋体"/>
+                <w:color w:val="000000"/>
+                <w:kern w:val="0"/>
+                <w:sz w:val="24"/>
+                <w:szCs w:val="24"/>
+              </w:rPr>
+              <w:t>round-trips</w:t>
+            </w:r>
+            <w:proofErr w:type="gramEnd"/>
+            <w:r>
+              <w:rPr>
+                <w:rFonts w:ascii="Verdana" w:eastAsia="宋体" w:hAnsi="Verdana" w:cs="宋体"/>
+                <w:color w:val="000000"/>
+                <w:kern w:val="0"/>
+                <w:sz w:val="24"/>
+                <w:szCs w:val="24"/>
+              </w:rPr>
+              <w:t xml:space="preserve"> to the </w:t>
             </w:r>
             <w:proofErr w:type="spellStart"/>
             <w:r>
@@ -13435,7 +13929,29 @@
                 <w:sz w:val="24"/>
                 <w:szCs w:val="24"/>
               </w:rPr>
-              <w:t>, so setting this too low can cause a lot of load on the name node. If set to 0 or less, the sink will not attempt to close the file if the first attempt fails, and may leave the file open or with a ”.</w:t>
+              <w:t xml:space="preserve">, so setting this too low can cause a lot of load on the name node. If set to 0 or less, the sink will not attempt to close the file if the first attempt fails, and may leave the file open or with </w:t>
+            </w:r>
+            <w:proofErr w:type="gramStart"/>
+            <w:r>
+              <w:rPr>
+                <w:rFonts w:ascii="Verdana" w:eastAsia="宋体" w:hAnsi="Verdana" w:cs="宋体"/>
+                <w:color w:val="000000"/>
+                <w:kern w:val="0"/>
+                <w:sz w:val="24"/>
+                <w:szCs w:val="24"/>
+              </w:rPr>
+              <w:t>a ”</w:t>
+            </w:r>
+            <w:proofErr w:type="gramEnd"/>
+            <w:r>
+              <w:rPr>
+                <w:rFonts w:ascii="Verdana" w:eastAsia="宋体" w:hAnsi="Verdana" w:cs="宋体"/>
+                <w:color w:val="000000"/>
+                <w:kern w:val="0"/>
+                <w:sz w:val="24"/>
+                <w:szCs w:val="24"/>
+              </w:rPr>
+              <w:t>.</w:t>
             </w:r>
             <w:proofErr w:type="spellStart"/>
             <w:r>
@@ -13612,7 +14128,29 @@
                 <w:sz w:val="24"/>
                 <w:szCs w:val="24"/>
               </w:rPr>
-              <w:t> or the fully-qualified class name of an implementation of the </w:t>
+              <w:t xml:space="preserve"> or the </w:t>
+            </w:r>
+            <w:proofErr w:type="gramStart"/>
+            <w:r>
+              <w:rPr>
+                <w:rFonts w:ascii="Verdana" w:eastAsia="宋体" w:hAnsi="Verdana" w:cs="宋体"/>
+                <w:color w:val="000000"/>
+                <w:kern w:val="0"/>
+                <w:sz w:val="24"/>
+                <w:szCs w:val="24"/>
+              </w:rPr>
+              <w:t>fully-qualified</w:t>
+            </w:r>
+            <w:proofErr w:type="gramEnd"/>
+            <w:r>
+              <w:rPr>
+                <w:rFonts w:ascii="Verdana" w:eastAsia="宋体" w:hAnsi="Verdana" w:cs="宋体"/>
+                <w:color w:val="000000"/>
+                <w:kern w:val="0"/>
+                <w:sz w:val="24"/>
+                <w:szCs w:val="24"/>
+              </w:rPr>
+              <w:t xml:space="preserve"> class name of an implementation of the </w:t>
             </w:r>
             <w:proofErr w:type="spellStart"/>
             <w:r>
@@ -13672,6 +14210,7 @@
                 <w:szCs w:val="24"/>
               </w:rPr>
             </w:pPr>
+            <w:proofErr w:type="gramStart"/>
             <w:r>
               <w:rPr>
                 <w:rFonts w:ascii="Verdana" w:eastAsia="宋体" w:hAnsi="Verdana" w:cs="宋体"/>
@@ -13682,6 +14221,7 @@
               </w:rPr>
               <w:t>serializer.*</w:t>
             </w:r>
+            <w:proofErr w:type="gramEnd"/>
           </w:p>
         </w:tc>
         <w:tc>
@@ -13814,9 +14354,14 @@
               <w:t xml:space="preserve">.conf </w:t>
             </w:r>
             <w:r>
-              <w:t>-property  "</w:t>
+              <w:t>-</w:t>
+            </w:r>
+            <w:proofErr w:type="gramStart"/>
+            <w:r>
+              <w:t>property  "</w:t>
             </w:r>
             <w:proofErr w:type="spellStart"/>
+            <w:proofErr w:type="gramEnd"/>
             <w:r>
               <w:t>flume.root.logger</w:t>
             </w:r>
@@ -13857,7 +14402,6 @@
     <w:p>
       <w:pPr>
         <w:rPr>
-          <w:rFonts w:hint="eastAsia"/>
           <w:color w:val="FF0000"/>
         </w:rPr>
       </w:pPr>
@@ -13935,7 +14479,21 @@
         <w:rPr>
           <w:rFonts w:hint="eastAsia"/>
         </w:rPr>
-        <w:t>在读取一整个文件到channel之后，它会采取策略，要么删除文件（取决于配置），要么对文件进行一个完成状态的重命名，这样可以保证source持续监控新的文件！</w:t>
+        <w:t>在读取</w:t>
+      </w:r>
+      <w:proofErr w:type="gramStart"/>
+      <w:r>
+        <w:rPr>
+          <w:rFonts w:hint="eastAsia"/>
+        </w:rPr>
+        <w:t>一</w:t>
+      </w:r>
+      <w:proofErr w:type="gramEnd"/>
+      <w:r>
+        <w:rPr>
+          <w:rFonts w:hint="eastAsia"/>
+        </w:rPr>
+        <w:t>整个文件到channel之后，它会采取策略，要么删除文件（取决于配置），要么对文件进行一个完成状态的重命名，这样可以保证source持续监控新的文件！</w:t>
       </w:r>
     </w:p>
     <w:p>
@@ -14164,7 +14722,6 @@
     <w:p>
       <w:pPr>
         <w:rPr>
-          <w:rFonts w:hint="eastAsia"/>
           <w:color w:val="FF0000"/>
         </w:rPr>
       </w:pPr>
@@ -14198,7 +14755,21 @@
         <w:rPr>
           <w:rFonts w:hint="eastAsia"/>
         </w:rPr>
-        <w:t>监控文件。它只能一行一行读文本文件。</w:t>
+        <w:t>监控文件。它只能一行</w:t>
+      </w:r>
+      <w:proofErr w:type="gramStart"/>
+      <w:r>
+        <w:rPr>
+          <w:rFonts w:hint="eastAsia"/>
+        </w:rPr>
+        <w:t>一行</w:t>
+      </w:r>
+      <w:proofErr w:type="gramEnd"/>
+      <w:r>
+        <w:rPr>
+          <w:rFonts w:hint="eastAsia"/>
+        </w:rPr>
+        <w:t>读文本文件。</w:t>
       </w:r>
     </w:p>
     <w:p>
